--- a/InvoiceTpl2.docx
+++ b/InvoiceTpl2.docx
@@ -1,19 +1,20 @@
 
 <file path=word/document.xml><?xml version="1.0" encoding="utf-8"?>
-<w:document xmlns:wpc="http://schemas.microsoft.com/office/word/2010/wordprocessingCanvas" xmlns:cx="http://schemas.microsoft.com/office/drawing/2014/chartex" xmlns:cx1="http://schemas.microsoft.com/office/drawing/2015/9/8/chartex" xmlns:cx2="http://schemas.microsoft.com/office/drawing/2015/10/21/chartex" xmlns:cx3="http://schemas.microsoft.com/office/drawing/2016/5/9/chartex" xmlns:cx4="http://schemas.microsoft.com/office/drawing/2016/5/10/chartex" xmlns:cx5="http://schemas.microsoft.com/office/drawing/2016/5/11/chartex" xmlns:cx6="http://schemas.microsoft.com/office/drawing/2016/5/12/chartex" xmlns:cx7="http://schemas.microsoft.com/office/drawing/2016/5/13/chartex" xmlns:cx8="http://schemas.microsoft.com/office/drawing/2016/5/14/chartex" xmlns:mc="http://schemas.openxmlformats.org/markup-compatibility/2006" xmlns:aink="http://schemas.microsoft.com/office/drawing/2016/ink" xmlns:am3d="http://schemas.microsoft.com/office/drawing/2017/model3d" xmlns:o="urn:schemas-microsoft-com:office:office" xmlns:r="http://schemas.openxmlformats.org/officeDocument/2006/relationships" xmlns:m="http://schemas.openxmlformats.org/officeDocument/2006/math" xmlns:v="urn:schemas-microsoft-com:vml" xmlns:wp14="http://schemas.microsoft.com/office/word/2010/wordprocessingDrawing" xmlns:wp="http://schemas.openxmlformats.org/drawingml/2006/wordprocessingDrawing" xmlns:w10="urn:schemas-microsoft-com:office:word" xmlns:w="http://schemas.openxmlformats.org/wordprocessingml/2006/main" xmlns:w14="http://schemas.microsoft.com/office/word/2010/wordml" xmlns:w15="http://schemas.microsoft.com/office/word/2012/wordml" xmlns:w16cid="http://schemas.microsoft.com/office/word/2016/wordml/cid" xmlns:w16se="http://schemas.microsoft.com/office/word/2015/wordml/symex" xmlns:wpg="http://schemas.microsoft.com/office/word/2010/wordprocessingGroup" xmlns:wpi="http://schemas.microsoft.com/office/word/2010/wordprocessingInk" xmlns:wne="http://schemas.microsoft.com/office/word/2006/wordml" xmlns:wps="http://schemas.microsoft.com/office/word/2010/wordprocessingShape" mc:Ignorable="w14 w15 w16se w16cid wp14">
+<w:document xmlns:o="urn:schemas-microsoft-com:office:office" xmlns:r="http://schemas.openxmlformats.org/officeDocument/2006/relationships" xmlns:v="urn:schemas-microsoft-com:vml" xmlns:w="http://schemas.openxmlformats.org/wordprocessingml/2006/main" xmlns:w10="urn:schemas-microsoft-com:office:word" xmlns:wp="http://schemas.openxmlformats.org/drawingml/2006/wordprocessingDrawing" xmlns:wps="http://schemas.microsoft.com/office/word/2010/wordprocessingShape" xmlns:wpg="http://schemas.microsoft.com/office/word/2010/wordprocessingGroup" xmlns:mc="http://schemas.openxmlformats.org/markup-compatibility/2006" xmlns:wp14="http://schemas.microsoft.com/office/word/2010/wordprocessingDrawing" xmlns:w14="http://schemas.microsoft.com/office/word/2010/wordml" mc:Ignorable="w14 wp14">
   <w:body>
     <w:p>
       <w:pPr>
         <w:pStyle w:val="Standard"/>
         <w:tabs>
-          <w:tab w:val="left" w:pos="7100"/>
-          <w:tab w:val="right" w:pos="10800"/>
+          <w:tab w:val="left" w:pos="7100" w:leader="none"/>
+          <w:tab w:val="right" w:pos="10800" w:leader="none"/>
         </w:tabs>
+        <w:rPr/>
       </w:pPr>
       <w:r>
         <w:rPr>
           <w:b/>
-          <w:color w:val="2F5496" w:themeColor="accent1" w:themeShade="BF"/>
+          <w:color w:val="2F5496" w:themeColor="accent1" w:themeShade="bf"/>
           <w:sz w:val="36"/>
           <w:lang w:val="en-GB"/>
         </w:rPr>
@@ -39,32 +40,32 @@
     </w:p>
     <w:p>
       <w:pPr>
+        <w:pStyle w:val="Normal"/>
         <w:widowControl/>
         <w:shd w:val="clear" w:color="auto" w:fill="FFFFFF"/>
         <w:tabs>
-          <w:tab w:val="left" w:pos="916"/>
-          <w:tab w:val="left" w:pos="1832"/>
-          <w:tab w:val="left" w:pos="2748"/>
-          <w:tab w:val="left" w:pos="3664"/>
-          <w:tab w:val="left" w:pos="4580"/>
-          <w:tab w:val="left" w:pos="5496"/>
-          <w:tab w:val="left" w:pos="6412"/>
-          <w:tab w:val="left" w:pos="7328"/>
-          <w:tab w:val="left" w:pos="8244"/>
-          <w:tab w:val="left" w:pos="9160"/>
-          <w:tab w:val="left" w:pos="10076"/>
-          <w:tab w:val="left" w:pos="10992"/>
-          <w:tab w:val="left" w:pos="11908"/>
-          <w:tab w:val="left" w:pos="12824"/>
-          <w:tab w:val="left" w:pos="13740"/>
-          <w:tab w:val="left" w:pos="14656"/>
+          <w:tab w:val="left" w:pos="916" w:leader="none"/>
+          <w:tab w:val="left" w:pos="1832" w:leader="none"/>
+          <w:tab w:val="left" w:pos="2748" w:leader="none"/>
+          <w:tab w:val="left" w:pos="3664" w:leader="none"/>
+          <w:tab w:val="left" w:pos="4580" w:leader="none"/>
+          <w:tab w:val="left" w:pos="5496" w:leader="none"/>
+          <w:tab w:val="left" w:pos="6412" w:leader="none"/>
+          <w:tab w:val="left" w:pos="7328" w:leader="none"/>
+          <w:tab w:val="left" w:pos="8244" w:leader="none"/>
+          <w:tab w:val="left" w:pos="9160" w:leader="none"/>
+          <w:tab w:val="left" w:pos="10076" w:leader="none"/>
+          <w:tab w:val="left" w:pos="10992" w:leader="none"/>
+          <w:tab w:val="left" w:pos="11908" w:leader="none"/>
+          <w:tab w:val="left" w:pos="12824" w:leader="none"/>
+          <w:tab w:val="left" w:pos="13740" w:leader="none"/>
+          <w:tab w:val="left" w:pos="14656" w:leader="none"/>
         </w:tabs>
-        <w:suppressAutoHyphens w:val="0"/>
-        <w:autoSpaceDN/>
+        <w:suppressAutoHyphens w:val="false"/>
         <w:textAlignment w:val="auto"/>
         <w:rPr>
-          <w:rFonts w:ascii="Consolas" w:eastAsia="Times New Roman" w:hAnsi="Consolas" w:cs="Courier New"/>
-          <w:color w:val="2F5496" w:themeColor="accent1" w:themeShade="BF"/>
+          <w:rFonts w:ascii="Consolas" w:hAnsi="Consolas" w:eastAsia="Times New Roman" w:cs="Courier New"/>
+          <w:color w:val="2F5496" w:themeColor="accent1" w:themeShade="bf"/>
           <w:kern w:val="0"/>
           <w:sz w:val="20"/>
           <w:szCs w:val="20"/>
@@ -73,8 +74,8 @@
       </w:pPr>
       <w:r>
         <w:rPr>
-          <w:rFonts w:ascii="Consolas" w:eastAsia="Times New Roman" w:hAnsi="Consolas" w:cs="Courier New"/>
-          <w:color w:val="2F5496" w:themeColor="accent1" w:themeShade="BF"/>
+          <w:rFonts w:eastAsia="Times New Roman" w:cs="Courier New" w:ascii="Consolas" w:hAnsi="Consolas"/>
+          <w:color w:val="2F5496" w:themeColor="accent1" w:themeShade="bf"/>
           <w:kern w:val="0"/>
           <w:sz w:val="20"/>
           <w:szCs w:val="20"/>
@@ -88,6 +89,8 @@
         <w:pStyle w:val="Standard"/>
         <w:rPr>
           <w:b/>
+          <w:b/>
+          <w:i/>
           <w:i/>
           <w:lang w:val="en-GB"/>
         </w:rPr>
@@ -108,6 +111,11 @@
           <w:lang w:val="en-GB"/>
         </w:rPr>
       </w:pPr>
+      <w:r>
+        <w:rPr>
+          <w:lang w:val="en-GB"/>
+        </w:rPr>
+      </w:r>
     </w:p>
     <w:p>
       <w:pPr>
@@ -116,6 +124,11 @@
           <w:lang w:val="en-GB"/>
         </w:rPr>
       </w:pPr>
+      <w:r>
+        <w:rPr>
+          <w:lang w:val="en-GB"/>
+        </w:rPr>
+      </w:r>
     </w:p>
     <w:p>
       <w:pPr>
@@ -124,6 +137,11 @@
           <w:lang w:val="en-GB"/>
         </w:rPr>
       </w:pPr>
+      <w:r>
+        <w:rPr>
+          <w:lang w:val="en-GB"/>
+        </w:rPr>
+      </w:r>
     </w:p>
     <w:p>
       <w:pPr>
@@ -137,40 +155,34 @@
         <w:rPr>
           <w:rFonts w:cs="Arial"/>
         </w:rPr>
-        <w:t>Name :</w:t>
-      </w:r>
-      <w:r>
-        <w:rPr>
-          <w:rFonts w:cs="Arial"/>
-        </w:rPr>
-        <w:t xml:space="preserve"> {{sname}}</w:t>
+        <w:t>Name : {{sname}}</w:t>
       </w:r>
     </w:p>
     <w:tbl>
       <w:tblPr>
         <w:tblW w:w="10016" w:type="dxa"/>
+        <w:jc w:val="left"/>
         <w:tblInd w:w="-108" w:type="dxa"/>
-        <w:tblLayout w:type="fixed"/>
+        <w:tblBorders/>
         <w:tblCellMar>
-          <w:left w:w="10" w:type="dxa"/>
-          <w:right w:w="10" w:type="dxa"/>
+          <w:top w:w="0" w:type="dxa"/>
+          <w:left w:w="108" w:type="dxa"/>
+          <w:bottom w:w="0" w:type="dxa"/>
+          <w:right w:w="108" w:type="dxa"/>
         </w:tblCellMar>
-        <w:tblLook w:val="0000" w:firstRow="0" w:lastRow="0" w:firstColumn="0" w:lastColumn="0" w:noHBand="0" w:noVBand="0"/>
+        <w:tblLook w:lastRow="0" w:firstRow="0" w:lastColumn="0" w:firstColumn="0" w:val="0000" w:noHBand="0" w:noVBand="0"/>
       </w:tblPr>
       <w:tblGrid>
-        <w:gridCol w:w="7208"/>
+        <w:gridCol w:w="7207"/>
         <w:gridCol w:w="2808"/>
       </w:tblGrid>
       <w:tr>
-        <w:tc>
-          <w:tcPr>
-            <w:tcW w:w="7208" w:type="dxa"/>
-            <w:tcMar>
-              <w:top w:w="0" w:type="dxa"/>
-              <w:left w:w="108" w:type="dxa"/>
-              <w:bottom w:w="0" w:type="dxa"/>
-              <w:right w:w="108" w:type="dxa"/>
-            </w:tcMar>
+        <w:trPr/>
+        <w:tc>
+          <w:tcPr>
+            <w:tcW w:w="7207" w:type="dxa"/>
+            <w:tcBorders/>
+            <w:shd w:fill="auto" w:val="clear"/>
           </w:tcPr>
           <w:p>
             <w:pPr>
@@ -184,43 +196,46 @@
               <w:rPr>
                 <w:rFonts w:cs="Arial"/>
               </w:rPr>
-              <w:t xml:space="preserve">ADDRESS: </w:t>
+              <w:t>ADDRESS: {{saddress}}</w:t>
             </w:r>
             <w:r>
               <w:rPr>
                 <w:rFonts w:cs="Arial"/>
-              </w:rPr>
-              <w:t>{{saddress}}</w:t>
-            </w:r>
-            <w:r>
+                <w:lang w:val="en-GB"/>
+              </w:rPr>
+              <w:t xml:space="preserve"> </w:t>
+            </w:r>
+          </w:p>
+          <w:p>
+            <w:pPr>
+              <w:pStyle w:val="Standard"/>
               <w:rPr>
                 <w:rFonts w:cs="Arial"/>
                 <w:lang w:val="en-GB"/>
               </w:rPr>
-              <w:t xml:space="preserve"> </w:t>
-            </w:r>
-          </w:p>
-          <w:p>
-            <w:pPr>
-              <w:pStyle w:val="Standard"/>
+            </w:pPr>
+            <w:r>
               <w:rPr>
                 <w:rFonts w:cs="Arial"/>
                 <w:lang w:val="en-GB"/>
               </w:rPr>
-            </w:pPr>
-            <w:r>
+              <w:t>PINCODE:{{spincode}}</w:t>
+            </w:r>
+          </w:p>
+          <w:p>
+            <w:pPr>
+              <w:pStyle w:val="Standard"/>
               <w:rPr>
                 <w:rFonts w:cs="Arial"/>
                 <w:lang w:val="en-GB"/>
               </w:rPr>
-              <w:t>PINCODE:</w:t>
-            </w:r>
+            </w:pPr>
             <w:r>
               <w:rPr>
                 <w:rFonts w:cs="Arial"/>
                 <w:lang w:val="en-GB"/>
               </w:rPr>
-              <w:t>{{spincode}}</w:t>
+              <w:t>GST NO. : {{ sgst }}</w:t>
             </w:r>
           </w:p>
           <w:p>
@@ -228,7 +243,6 @@
               <w:pStyle w:val="Standard"/>
               <w:rPr>
                 <w:rFonts w:cs="Arial"/>
-                <w:lang w:val="en-GB"/>
               </w:rPr>
             </w:pPr>
             <w:r>
@@ -236,87 +250,68 @@
                 <w:rFonts w:cs="Arial"/>
                 <w:lang w:val="en-GB"/>
               </w:rPr>
-              <w:t>GST NO. : {{ sgst }}</w:t>
-            </w:r>
-          </w:p>
-          <w:p>
-            <w:pPr>
-              <w:pStyle w:val="Standard"/>
+              <w:t xml:space="preserve">Phone :{{sphone}} </w:t>
+            </w:r>
+          </w:p>
+        </w:tc>
+        <w:tc>
+          <w:tcPr>
+            <w:tcW w:w="2808" w:type="dxa"/>
+            <w:tcBorders/>
+            <w:shd w:fill="auto" w:val="clear"/>
+          </w:tcPr>
+          <w:p>
+            <w:pPr>
+              <w:pStyle w:val="Standard"/>
+              <w:snapToGrid w:val="false"/>
+              <w:rPr/>
+            </w:pPr>
+            <w:r>
+              <w:rPr>
+                <w:b/>
+                <w:lang w:val="en-GB"/>
+              </w:rPr>
+              <w:t xml:space="preserve">INVOICE No: </w:t>
+            </w:r>
+            <w:r>
               <w:rPr>
                 <w:rFonts w:cs="Arial"/>
               </w:rPr>
-            </w:pPr>
+              <w:t>{{invoice_no }}</w:t>
+            </w:r>
+          </w:p>
+          <w:p>
+            <w:pPr>
+              <w:pStyle w:val="Standard"/>
+              <w:ind w:left="-8" w:firstLine="8"/>
+              <w:rPr/>
+            </w:pPr>
+            <w:r>
+              <w:rPr>
+                <w:b/>
+              </w:rPr>
+              <w:t xml:space="preserve">DATE:  </w:t>
+            </w:r>
             <w:r>
               <w:rPr>
                 <w:rFonts w:cs="Arial"/>
-                <w:lang w:val="en-GB"/>
-              </w:rPr>
-              <w:t>Phone :{{sphone}}</w:t>
-            </w:r>
-            <w:r>
-              <w:rPr>
-                <w:rFonts w:cs="Arial"/>
-                <w:lang w:val="en-GB"/>
-              </w:rPr>
-              <w:t xml:space="preserve"> </w:t>
-            </w:r>
-          </w:p>
-        </w:tc>
-        <w:tc>
-          <w:tcPr>
-            <w:tcW w:w="2808" w:type="dxa"/>
-            <w:tcMar>
-              <w:top w:w="0" w:type="dxa"/>
-              <w:left w:w="108" w:type="dxa"/>
-              <w:bottom w:w="0" w:type="dxa"/>
-              <w:right w:w="108" w:type="dxa"/>
-            </w:tcMar>
-          </w:tcPr>
-          <w:p>
-            <w:pPr>
-              <w:pStyle w:val="Standard"/>
-              <w:snapToGrid w:val="0"/>
-            </w:pPr>
-            <w:r>
-              <w:rPr>
-                <w:b/>
-                <w:lang w:val="en-GB"/>
-              </w:rPr>
-              <w:t xml:space="preserve">INVOICE No: </w:t>
-            </w:r>
-            <w:r>
-              <w:rPr>
-                <w:rFonts w:cs="Arial"/>
-              </w:rPr>
-              <w:t>{{invoice_no }}</w:t>
+              </w:rPr>
+              <w:t>{{ date }}</w:t>
             </w:r>
           </w:p>
           <w:p>
             <w:pPr>
               <w:pStyle w:val="Standard"/>
               <w:ind w:left="-8" w:firstLine="8"/>
-            </w:pPr>
-            <w:r>
-              <w:rPr>
-                <w:b/>
-              </w:rPr>
-              <w:t xml:space="preserve">DATE:  </w:t>
-            </w:r>
-            <w:r>
-              <w:rPr>
-                <w:rFonts w:cs="Arial"/>
-              </w:rPr>
-              <w:t>{{ date }}</w:t>
-            </w:r>
-          </w:p>
-          <w:p>
-            <w:pPr>
-              <w:pStyle w:val="Standard"/>
-              <w:ind w:left="-8" w:firstLine="8"/>
-              <w:rPr>
-                <w:lang w:val="en-GB"/>
-              </w:rPr>
-            </w:pPr>
+              <w:rPr>
+                <w:lang w:val="en-GB"/>
+              </w:rPr>
+            </w:pPr>
+            <w:r>
+              <w:rPr>
+                <w:lang w:val="en-GB"/>
+              </w:rPr>
+            </w:r>
           </w:p>
         </w:tc>
       </w:tr>
@@ -328,6 +323,11 @@
           <w:lang w:val="en-GB"/>
         </w:rPr>
       </w:pPr>
+      <w:r>
+        <w:rPr>
+          <w:lang w:val="en-GB"/>
+        </w:rPr>
+      </w:r>
     </w:p>
     <w:p>
       <w:pPr>
@@ -336,6 +336,11 @@
           <w:lang w:val="en-GB"/>
         </w:rPr>
       </w:pPr>
+      <w:r>
+        <w:rPr>
+          <w:lang w:val="en-GB"/>
+        </w:rPr>
+      </w:r>
     </w:p>
     <w:p>
       <w:pPr>
@@ -344,6 +349,11 @@
           <w:lang w:val="en-GB"/>
         </w:rPr>
       </w:pPr>
+      <w:r>
+        <w:rPr>
+          <w:lang w:val="en-GB"/>
+        </w:rPr>
+      </w:r>
     </w:p>
     <w:p>
       <w:pPr>
@@ -352,44 +362,49 @@
           <w:lang w:val="en-GB"/>
         </w:rPr>
       </w:pPr>
+      <w:r>
+        <w:rPr>
+          <w:lang w:val="en-GB"/>
+        </w:rPr>
+      </w:r>
     </w:p>
     <w:tbl>
       <w:tblPr>
         <w:tblW w:w="11016" w:type="dxa"/>
+        <w:jc w:val="left"/>
         <w:tblInd w:w="-108" w:type="dxa"/>
-        <w:tblLayout w:type="fixed"/>
+        <w:tblBorders/>
         <w:tblCellMar>
-          <w:left w:w="10" w:type="dxa"/>
-          <w:right w:w="10" w:type="dxa"/>
+          <w:top w:w="0" w:type="dxa"/>
+          <w:left w:w="108" w:type="dxa"/>
+          <w:bottom w:w="0" w:type="dxa"/>
+          <w:right w:w="108" w:type="dxa"/>
         </w:tblCellMar>
-        <w:tblLook w:val="0000" w:firstRow="0" w:lastRow="0" w:firstColumn="0" w:lastColumn="0" w:noHBand="0" w:noVBand="0"/>
+        <w:tblLook w:noVBand="0" w:val="0000" w:noHBand="0" w:lastColumn="0" w:firstColumn="0" w:lastRow="0" w:firstRow="0"/>
       </w:tblPr>
       <w:tblGrid>
         <w:gridCol w:w="5508"/>
-        <w:gridCol w:w="5508"/>
+        <w:gridCol w:w="5507"/>
       </w:tblGrid>
       <w:tr>
         <w:trPr>
-          <w:trHeight w:val="1440"/>
+          <w:trHeight w:val="1440" w:hRule="atLeast"/>
         </w:trPr>
         <w:tc>
           <w:tcPr>
             <w:tcW w:w="5508" w:type="dxa"/>
-            <w:tcMar>
-              <w:top w:w="0" w:type="dxa"/>
-              <w:left w:w="108" w:type="dxa"/>
-              <w:bottom w:w="0" w:type="dxa"/>
-              <w:right w:w="108" w:type="dxa"/>
-            </w:tcMar>
+            <w:tcBorders/>
+            <w:shd w:fill="auto" w:val="clear"/>
           </w:tcPr>
           <w:p>
             <w:pPr>
               <w:pStyle w:val="Standard"/>
               <w:tabs>
-                <w:tab w:val="left" w:pos="5400"/>
+                <w:tab w:val="left" w:pos="5400" w:leader="none"/>
               </w:tabs>
-              <w:snapToGrid w:val="0"/>
-              <w:rPr>
+              <w:snapToGrid w:val="false"/>
+              <w:rPr>
+                <w:b/>
                 <w:b/>
                 <w:lang w:val="en-GB"/>
               </w:rPr>
@@ -406,7 +421,7 @@
             <w:pPr>
               <w:pStyle w:val="Standard"/>
               <w:tabs>
-                <w:tab w:val="left" w:pos="5400"/>
+                <w:tab w:val="left" w:pos="5400" w:leader="none"/>
               </w:tabs>
               <w:rPr>
                 <w:lang w:val="en-GB"/>
@@ -416,20 +431,14 @@
               <w:rPr>
                 <w:lang w:val="en-GB"/>
               </w:rPr>
-              <w:t>NAME:</w:t>
-            </w:r>
-            <w:r>
-              <w:rPr>
-                <w:lang w:val="en-GB"/>
-              </w:rPr>
-              <w:t>{{name}}</w:t>
+              <w:t>NAME:{{name}}</w:t>
             </w:r>
           </w:p>
           <w:p>
             <w:pPr>
               <w:pStyle w:val="Standard"/>
               <w:tabs>
-                <w:tab w:val="left" w:pos="5400"/>
+                <w:tab w:val="left" w:pos="5400" w:leader="none"/>
               </w:tabs>
               <w:rPr>
                 <w:lang w:val="en-GB"/>
@@ -439,20 +448,14 @@
               <w:rPr>
                 <w:lang w:val="en-GB"/>
               </w:rPr>
-              <w:t xml:space="preserve">ADDRESS : </w:t>
-            </w:r>
-            <w:r>
-              <w:rPr>
-                <w:lang w:val="en-GB"/>
-              </w:rPr>
-              <w:t>{{address}}</w:t>
+              <w:t>ADDRESS : {{address}}</w:t>
             </w:r>
           </w:p>
           <w:p>
             <w:pPr>
               <w:pStyle w:val="Standard"/>
               <w:tabs>
-                <w:tab w:val="left" w:pos="5400"/>
+                <w:tab w:val="left" w:pos="5400" w:leader="none"/>
               </w:tabs>
               <w:rPr>
                 <w:lang w:val="en-GB"/>
@@ -462,20 +465,14 @@
               <w:rPr>
                 <w:lang w:val="en-GB"/>
               </w:rPr>
-              <w:t>PINCODE:</w:t>
-            </w:r>
-            <w:r>
-              <w:rPr>
-                <w:lang w:val="en-GB"/>
-              </w:rPr>
-              <w:t>{{pincode}}</w:t>
+              <w:t>PINCODE:{{pincode}}</w:t>
             </w:r>
           </w:p>
           <w:p>
             <w:pPr>
               <w:pStyle w:val="Standard"/>
               <w:tabs>
-                <w:tab w:val="left" w:pos="5400"/>
+                <w:tab w:val="left" w:pos="5400" w:leader="none"/>
               </w:tabs>
               <w:rPr>
                 <w:lang w:val="en-GB"/>
@@ -492,7 +489,7 @@
             <w:pPr>
               <w:pStyle w:val="Standard"/>
               <w:tabs>
-                <w:tab w:val="left" w:pos="5400"/>
+                <w:tab w:val="left" w:pos="5400" w:leader="none"/>
               </w:tabs>
               <w:rPr>
                 <w:lang w:val="en-GB"/>
@@ -502,34 +499,25 @@
               <w:rPr>
                 <w:lang w:val="en-GB"/>
               </w:rPr>
-              <w:t>PHONE:</w:t>
-            </w:r>
-            <w:r>
-              <w:rPr>
-                <w:lang w:val="en-GB"/>
-              </w:rPr>
-              <w:t>{{phone}}</w:t>
-            </w:r>
-          </w:p>
-        </w:tc>
-        <w:tc>
-          <w:tcPr>
-            <w:tcW w:w="5508" w:type="dxa"/>
-            <w:tcMar>
-              <w:top w:w="0" w:type="dxa"/>
-              <w:left w:w="108" w:type="dxa"/>
-              <w:bottom w:w="0" w:type="dxa"/>
-              <w:right w:w="108" w:type="dxa"/>
-            </w:tcMar>
+              <w:t>PHONE:{{phone}}</w:t>
+            </w:r>
+          </w:p>
+        </w:tc>
+        <w:tc>
+          <w:tcPr>
+            <w:tcW w:w="5507" w:type="dxa"/>
+            <w:tcBorders/>
+            <w:shd w:fill="auto" w:val="clear"/>
           </w:tcPr>
           <w:p>
             <w:pPr>
               <w:pStyle w:val="Standard"/>
               <w:tabs>
-                <w:tab w:val="left" w:pos="5400"/>
+                <w:tab w:val="left" w:pos="5400" w:leader="none"/>
               </w:tabs>
-              <w:snapToGrid w:val="0"/>
-              <w:rPr>
+              <w:snapToGrid w:val="false"/>
+              <w:rPr>
+                <w:b/>
                 <w:b/>
                 <w:lang w:val="en-GB"/>
               </w:rPr>
@@ -546,21 +534,14 @@
                 <w:b/>
                 <w:lang w:val="en-GB"/>
               </w:rPr>
-              <w:t>Delivery Address:</w:t>
-            </w:r>
-            <w:r>
-              <w:rPr>
-                <w:b/>
-                <w:lang w:val="en-GB"/>
-              </w:rPr>
-              <w:t xml:space="preserve"> </w:t>
+              <w:t xml:space="preserve">Delivery Address: </w:t>
             </w:r>
           </w:p>
           <w:p>
             <w:pPr>
               <w:pStyle w:val="Standard"/>
               <w:tabs>
-                <w:tab w:val="left" w:pos="5400"/>
+                <w:tab w:val="left" w:pos="5400" w:leader="none"/>
               </w:tabs>
               <w:rPr>
                 <w:lang w:val="en-GB"/>
@@ -583,7 +564,7 @@
             <w:pPr>
               <w:pStyle w:val="Standard"/>
               <w:tabs>
-                <w:tab w:val="left" w:pos="5400"/>
+                <w:tab w:val="left" w:pos="5400" w:leader="none"/>
               </w:tabs>
               <w:rPr>
                 <w:lang w:val="en-GB"/>
@@ -606,7 +587,7 @@
             <w:pPr>
               <w:pStyle w:val="Standard"/>
               <w:tabs>
-                <w:tab w:val="left" w:pos="5400"/>
+                <w:tab w:val="left" w:pos="5400" w:leader="none"/>
               </w:tabs>
               <w:rPr>
                 <w:lang w:val="en-GB"/>
@@ -622,47 +603,16 @@
               <w:rPr>
                 <w:lang w:val="en-GB"/>
               </w:rPr>
-              <w:t>PINCODE:{{pincode}}</w:t>
-            </w:r>
-            <w:r>
-              <w:rPr>
-                <w:lang w:val="en-GB"/>
-              </w:rPr>
-              <w:t xml:space="preserve"> </w:t>
+              <w:t xml:space="preserve">PINCODE:{{pincode}} </w:t>
             </w:r>
           </w:p>
           <w:p>
             <w:pPr>
               <w:pStyle w:val="Standard"/>
               <w:tabs>
-                <w:tab w:val="left" w:pos="5400"/>
+                <w:tab w:val="left" w:pos="5400" w:leader="none"/>
               </w:tabs>
-              <w:rPr>
-                <w:lang w:val="en-GB"/>
-              </w:rPr>
-            </w:pPr>
-            <w:r>
-              <w:rPr>
-                <w:lang w:val="en-GB"/>
-              </w:rPr>
-              <w:t xml:space="preserve">      </w:t>
-            </w:r>
-            <w:r>
-              <w:rPr>
-                <w:lang w:val="en-GB"/>
-              </w:rPr>
-              <w:t>GST NO :{{gst}}</w:t>
-            </w:r>
-          </w:p>
-          <w:p>
-            <w:pPr>
-              <w:pStyle w:val="Standard"/>
-              <w:tabs>
-                <w:tab w:val="left" w:pos="5400"/>
-              </w:tabs>
-              <w:rPr>
-                <w:lang w:val="en-GB"/>
-              </w:rPr>
+              <w:rPr/>
             </w:pPr>
             <w:r>
               <w:rPr>
@@ -687,39 +637,10 @@
           <w:lang w:val="en-GB"/>
         </w:rPr>
       </w:pPr>
-    </w:p>
-    <w:p>
-      <w:pPr>
-        <w:pStyle w:val="Standard"/>
-        <w:rPr>
-          <w:lang w:val="en-GB"/>
-        </w:rPr>
-      </w:pPr>
-    </w:p>
-    <w:p>
-      <w:pPr>
-        <w:pStyle w:val="Standard"/>
-      </w:pPr>
       <w:r>
         <w:rPr>
-          <w:b/>
-          <w:lang w:val="en-GB"/>
-        </w:rPr>
-        <w:t>Comments or special instructions:</w:t>
-      </w:r>
-      <w:r>
-        <w:rPr>
-          <w:b/>
-          <w:lang w:val="en-GB"/>
-        </w:rPr>
-        <w:t xml:space="preserve"> </w:t>
-      </w:r>
-      <w:r>
-        <w:rPr>
-          <w:b/>
-          <w:lang w:val="en-GB"/>
-        </w:rPr>
-        <w:t>PLEASE MAKE IT AS QUCK AS POSSIBLE</w:t>
+          <w:lang w:val="en-GB"/>
+        </w:rPr>
       </w:r>
     </w:p>
     <w:p>
@@ -729,14 +650,24 @@
           <w:lang w:val="en-GB"/>
         </w:rPr>
       </w:pPr>
+      <w:r>
+        <w:rPr>
+          <w:lang w:val="en-GB"/>
+        </w:rPr>
+      </w:r>
     </w:p>
     <w:p>
       <w:pPr>
         <w:pStyle w:val="Standard"/>
-        <w:rPr>
-          <w:lang w:val="en-GB"/>
-        </w:rPr>
+        <w:rPr/>
       </w:pPr>
+      <w:r>
+        <w:rPr>
+          <w:b/>
+          <w:lang w:val="en-GB"/>
+        </w:rPr>
+        <w:t>Comments or special instructions: PLEASE MAKE IT AS QUCK AS POSSIBLE</w:t>
+      </w:r>
     </w:p>
     <w:p>
       <w:pPr>
@@ -745,67 +676,95 @@
           <w:lang w:val="en-GB"/>
         </w:rPr>
       </w:pPr>
+      <w:r>
+        <w:rPr>
+          <w:lang w:val="en-GB"/>
+        </w:rPr>
+      </w:r>
+    </w:p>
+    <w:p>
+      <w:pPr>
+        <w:pStyle w:val="Standard"/>
+        <w:rPr>
+          <w:lang w:val="en-GB"/>
+        </w:rPr>
+      </w:pPr>
+      <w:r>
+        <w:rPr>
+          <w:lang w:val="en-GB"/>
+        </w:rPr>
+      </w:r>
+    </w:p>
+    <w:p>
+      <w:pPr>
+        <w:pStyle w:val="Standard"/>
+        <w:rPr>
+          <w:lang w:val="en-GB"/>
+        </w:rPr>
+      </w:pPr>
+      <w:r>
+        <w:rPr>
+          <w:lang w:val="en-GB"/>
+        </w:rPr>
+      </w:r>
     </w:p>
     <w:tbl>
       <w:tblPr>
         <w:tblW w:w="6765" w:type="dxa"/>
         <w:jc w:val="center"/>
-        <w:tblLayout w:type="fixed"/>
+        <w:tblInd w:w="0" w:type="dxa"/>
+        <w:tblBorders>
+          <w:top w:val="single" w:sz="8" w:space="0" w:color="000000"/>
+          <w:left w:val="single" w:sz="4" w:space="0" w:color="000000"/>
+          <w:bottom w:val="single" w:sz="4" w:space="0" w:color="000000"/>
+          <w:insideH w:val="single" w:sz="4" w:space="0" w:color="000000"/>
+        </w:tblBorders>
         <w:tblCellMar>
-          <w:left w:w="10" w:type="dxa"/>
-          <w:right w:w="10" w:type="dxa"/>
+          <w:top w:w="0" w:type="dxa"/>
+          <w:left w:w="110" w:type="dxa"/>
+          <w:bottom w:w="0" w:type="dxa"/>
+          <w:right w:w="115" w:type="dxa"/>
         </w:tblCellMar>
-        <w:tblLook w:val="0000" w:firstRow="0" w:lastRow="0" w:firstColumn="0" w:lastColumn="0" w:noHBand="0" w:noVBand="0"/>
+        <w:tblLook w:noVBand="0" w:val="0000" w:noHBand="0" w:lastColumn="0" w:firstColumn="0" w:lastRow="0" w:firstRow="0"/>
       </w:tblPr>
       <w:tblGrid>
-        <w:gridCol w:w="1760"/>
+        <w:gridCol w:w="1759"/>
         <w:gridCol w:w="1665"/>
         <w:gridCol w:w="1665"/>
         <w:gridCol w:w="1675"/>
       </w:tblGrid>
       <w:tr>
         <w:trPr>
-          <w:trHeight w:val="269"/>
-          <w:jc w:val="center"/>
+          <w:trHeight w:val="269" w:hRule="atLeast"/>
         </w:trPr>
         <w:tc>
           <w:tcPr>
-            <w:tcW w:w="1760" w:type="dxa"/>
+            <w:tcW w:w="1759" w:type="dxa"/>
             <w:tcBorders>
               <w:top w:val="single" w:sz="8" w:space="0" w:color="000000"/>
               <w:left w:val="single" w:sz="4" w:space="0" w:color="000000"/>
               <w:bottom w:val="single" w:sz="4" w:space="0" w:color="000000"/>
-            </w:tcBorders>
-            <w:tcMar>
-              <w:top w:w="0" w:type="dxa"/>
-              <w:left w:w="115" w:type="dxa"/>
-              <w:bottom w:w="0" w:type="dxa"/>
-              <w:right w:w="115" w:type="dxa"/>
-            </w:tcMar>
-          </w:tcPr>
-          <w:p>
-            <w:pPr>
-              <w:pStyle w:val="Standard"/>
-              <w:snapToGrid w:val="0"/>
+              <w:insideH w:val="single" w:sz="4" w:space="0" w:color="000000"/>
+            </w:tcBorders>
+            <w:shd w:fill="auto" w:val="clear"/>
+          </w:tcPr>
+          <w:p>
+            <w:pPr>
+              <w:pStyle w:val="Standard"/>
+              <w:snapToGrid w:val="false"/>
               <w:jc w:val="center"/>
               <w:rPr>
                 <w:b/>
-                <w:lang w:val="en-GB"/>
-              </w:rPr>
-            </w:pPr>
-            <w:r>
-              <w:rPr>
-                <w:b/>
-                <w:lang w:val="en-GB"/>
-              </w:rPr>
-              <w:t xml:space="preserve">PAYMENT </w:t>
-            </w:r>
-            <w:r>
-              <w:rPr>
-                <w:b/>
-                <w:lang w:val="en-GB"/>
-              </w:rPr>
-              <w:t>No.</w:t>
+                <w:b/>
+                <w:lang w:val="en-GB"/>
+              </w:rPr>
+            </w:pPr>
+            <w:r>
+              <w:rPr>
+                <w:b/>
+                <w:lang w:val="en-GB"/>
+              </w:rPr>
+              <w:t>PAYMENT No.</w:t>
             </w:r>
           </w:p>
         </w:tc>
@@ -816,21 +775,18 @@
               <w:top w:val="single" w:sz="8" w:space="0" w:color="000000"/>
               <w:left w:val="single" w:sz="4" w:space="0" w:color="000000"/>
               <w:bottom w:val="single" w:sz="4" w:space="0" w:color="000000"/>
-            </w:tcBorders>
-            <w:tcMar>
-              <w:top w:w="0" w:type="dxa"/>
-              <w:left w:w="115" w:type="dxa"/>
-              <w:bottom w:w="0" w:type="dxa"/>
-              <w:right w:w="115" w:type="dxa"/>
-            </w:tcMar>
-          </w:tcPr>
-          <w:p>
-            <w:pPr>
-              <w:pStyle w:val="Standard"/>
-              <w:snapToGrid w:val="0"/>
+              <w:insideH w:val="single" w:sz="4" w:space="0" w:color="000000"/>
+            </w:tcBorders>
+            <w:shd w:fill="auto" w:val="clear"/>
+          </w:tcPr>
+          <w:p>
+            <w:pPr>
+              <w:pStyle w:val="Standard"/>
+              <w:snapToGrid w:val="false"/>
               <w:jc w:val="center"/>
               <w:rPr>
                 <w:b/>
+                <w:b/>
                 <w:lang w:val="en-GB"/>
               </w:rPr>
             </w:pPr>
@@ -850,21 +806,18 @@
               <w:top w:val="single" w:sz="8" w:space="0" w:color="000000"/>
               <w:left w:val="single" w:sz="4" w:space="0" w:color="000000"/>
               <w:bottom w:val="single" w:sz="4" w:space="0" w:color="000000"/>
-            </w:tcBorders>
-            <w:tcMar>
-              <w:top w:w="0" w:type="dxa"/>
-              <w:left w:w="115" w:type="dxa"/>
-              <w:bottom w:w="0" w:type="dxa"/>
-              <w:right w:w="115" w:type="dxa"/>
-            </w:tcMar>
-          </w:tcPr>
-          <w:p>
-            <w:pPr>
-              <w:pStyle w:val="Standard"/>
-              <w:snapToGrid w:val="0"/>
+              <w:insideH w:val="single" w:sz="4" w:space="0" w:color="000000"/>
+            </w:tcBorders>
+            <w:shd w:fill="auto" w:val="clear"/>
+          </w:tcPr>
+          <w:p>
+            <w:pPr>
+              <w:pStyle w:val="Standard"/>
+              <w:snapToGrid w:val="false"/>
               <w:jc w:val="center"/>
               <w:rPr>
                 <w:b/>
+                <w:b/>
                 <w:lang w:val="en-GB"/>
               </w:rPr>
             </w:pPr>
@@ -879,9 +832,10 @@
           <w:p>
             <w:pPr>
               <w:pStyle w:val="Standard"/>
-              <w:snapToGrid w:val="0"/>
+              <w:snapToGrid w:val="false"/>
               <w:jc w:val="center"/>
               <w:rPr>
+                <w:b/>
                 <w:b/>
                 <w:lang w:val="en-GB"/>
               </w:rPr>
@@ -903,20 +857,18 @@
               <w:left w:val="single" w:sz="4" w:space="0" w:color="000000"/>
               <w:bottom w:val="single" w:sz="4" w:space="0" w:color="000000"/>
               <w:right w:val="single" w:sz="4" w:space="0" w:color="000000"/>
-            </w:tcBorders>
-            <w:tcMar>
-              <w:top w:w="0" w:type="dxa"/>
-              <w:left w:w="115" w:type="dxa"/>
-              <w:bottom w:w="0" w:type="dxa"/>
-              <w:right w:w="115" w:type="dxa"/>
-            </w:tcMar>
-          </w:tcPr>
-          <w:p>
-            <w:pPr>
-              <w:pStyle w:val="Standard"/>
-              <w:snapToGrid w:val="0"/>
+              <w:insideH w:val="single" w:sz="4" w:space="0" w:color="000000"/>
+              <w:insideV w:val="single" w:sz="4" w:space="0" w:color="000000"/>
+            </w:tcBorders>
+            <w:shd w:fill="auto" w:val="clear"/>
+          </w:tcPr>
+          <w:p>
+            <w:pPr>
+              <w:pStyle w:val="Standard"/>
+              <w:snapToGrid w:val="false"/>
               <w:jc w:val="center"/>
               <w:rPr>
+                <w:b/>
                 <w:b/>
                 <w:lang w:val="en-GB"/>
               </w:rPr>
@@ -933,31 +885,27 @@
       </w:tr>
       <w:tr>
         <w:trPr>
-          <w:trHeight w:val="235"/>
-          <w:jc w:val="center"/>
+          <w:trHeight w:val="235" w:hRule="atLeast"/>
         </w:trPr>
         <w:tc>
           <w:tcPr>
-            <w:tcW w:w="1760" w:type="dxa"/>
+            <w:tcW w:w="1759" w:type="dxa"/>
             <w:tcBorders>
               <w:top w:val="single" w:sz="4" w:space="0" w:color="000000"/>
               <w:left w:val="single" w:sz="4" w:space="0" w:color="000000"/>
               <w:bottom w:val="single" w:sz="4" w:space="0" w:color="000000"/>
-            </w:tcBorders>
-            <w:tcMar>
-              <w:top w:w="0" w:type="dxa"/>
-              <w:left w:w="115" w:type="dxa"/>
-              <w:bottom w:w="0" w:type="dxa"/>
-              <w:right w:w="115" w:type="dxa"/>
-            </w:tcMar>
-          </w:tcPr>
-          <w:p>
-            <w:pPr>
-              <w:pStyle w:val="Standard"/>
-              <w:snapToGrid w:val="0"/>
+              <w:insideH w:val="single" w:sz="4" w:space="0" w:color="000000"/>
+            </w:tcBorders>
+            <w:shd w:fill="auto" w:val="clear"/>
+          </w:tcPr>
+          <w:p>
+            <w:pPr>
+              <w:pStyle w:val="Standard"/>
+              <w:snapToGrid w:val="false"/>
               <w:jc w:val="center"/>
               <w:rPr>
                 <w:b/>
+                <w:b/>
                 <w:lang w:val="en-GB"/>
               </w:rPr>
             </w:pPr>
@@ -977,18 +925,14 @@
               <w:top w:val="single" w:sz="4" w:space="0" w:color="000000"/>
               <w:left w:val="single" w:sz="4" w:space="0" w:color="000000"/>
               <w:bottom w:val="single" w:sz="4" w:space="0" w:color="000000"/>
-            </w:tcBorders>
-            <w:tcMar>
-              <w:top w:w="0" w:type="dxa"/>
-              <w:left w:w="115" w:type="dxa"/>
-              <w:bottom w:w="0" w:type="dxa"/>
-              <w:right w:w="115" w:type="dxa"/>
-            </w:tcMar>
-          </w:tcPr>
-          <w:p>
-            <w:pPr>
-              <w:pStyle w:val="Standard"/>
-              <w:snapToGrid w:val="0"/>
+              <w:insideH w:val="single" w:sz="4" w:space="0" w:color="000000"/>
+            </w:tcBorders>
+            <w:shd w:fill="auto" w:val="clear"/>
+          </w:tcPr>
+          <w:p>
+            <w:pPr>
+              <w:pStyle w:val="Standard"/>
+              <w:snapToGrid w:val="false"/>
               <w:jc w:val="center"/>
               <w:rPr>
                 <w:lang w:val="en-GB"/>
@@ -1009,18 +953,14 @@
               <w:top w:val="single" w:sz="4" w:space="0" w:color="000000"/>
               <w:left w:val="single" w:sz="4" w:space="0" w:color="000000"/>
               <w:bottom w:val="single" w:sz="4" w:space="0" w:color="000000"/>
-            </w:tcBorders>
-            <w:tcMar>
-              <w:top w:w="0" w:type="dxa"/>
-              <w:left w:w="115" w:type="dxa"/>
-              <w:bottom w:w="0" w:type="dxa"/>
-              <w:right w:w="115" w:type="dxa"/>
-            </w:tcMar>
-          </w:tcPr>
-          <w:p>
-            <w:pPr>
-              <w:pStyle w:val="Standard"/>
-              <w:snapToGrid w:val="0"/>
+              <w:insideH w:val="single" w:sz="4" w:space="0" w:color="000000"/>
+            </w:tcBorders>
+            <w:shd w:fill="auto" w:val="clear"/>
+          </w:tcPr>
+          <w:p>
+            <w:pPr>
+              <w:pStyle w:val="Standard"/>
+              <w:snapToGrid w:val="false"/>
               <w:jc w:val="center"/>
               <w:rPr>
                 <w:lang w:val="en-GB"/>
@@ -1042,18 +982,15 @@
               <w:left w:val="single" w:sz="4" w:space="0" w:color="000000"/>
               <w:bottom w:val="single" w:sz="4" w:space="0" w:color="000000"/>
               <w:right w:val="single" w:sz="4" w:space="0" w:color="000000"/>
-            </w:tcBorders>
-            <w:tcMar>
-              <w:top w:w="0" w:type="dxa"/>
-              <w:left w:w="115" w:type="dxa"/>
-              <w:bottom w:w="0" w:type="dxa"/>
-              <w:right w:w="115" w:type="dxa"/>
-            </w:tcMar>
-          </w:tcPr>
-          <w:p>
-            <w:pPr>
-              <w:pStyle w:val="Standard"/>
-              <w:snapToGrid w:val="0"/>
+              <w:insideH w:val="single" w:sz="4" w:space="0" w:color="000000"/>
+              <w:insideV w:val="single" w:sz="4" w:space="0" w:color="000000"/>
+            </w:tcBorders>
+            <w:shd w:fill="auto" w:val="clear"/>
+          </w:tcPr>
+          <w:p>
+            <w:pPr>
+              <w:pStyle w:val="Standard"/>
+              <w:snapToGrid w:val="false"/>
               <w:jc w:val="center"/>
               <w:rPr>
                 <w:lang w:val="en-GB"/>
@@ -1076,6 +1013,11 @@
           <w:lang w:val="en-GB"/>
         </w:rPr>
       </w:pPr>
+      <w:r>
+        <w:rPr>
+          <w:lang w:val="en-GB"/>
+        </w:rPr>
+      </w:r>
     </w:p>
     <w:p>
       <w:pPr>
@@ -1084,6 +1026,11 @@
           <w:lang w:val="en-GB"/>
         </w:rPr>
       </w:pPr>
+      <w:r>
+        <w:rPr>
+          <w:lang w:val="en-GB"/>
+        </w:rPr>
+      </w:r>
     </w:p>
     <w:p>
       <w:pPr>
@@ -1092,6 +1039,11 @@
           <w:lang w:val="en-GB"/>
         </w:rPr>
       </w:pPr>
+      <w:r>
+        <w:rPr>
+          <w:lang w:val="en-GB"/>
+        </w:rPr>
+      </w:r>
     </w:p>
     <w:p>
       <w:pPr>
@@ -1100,6 +1052,11 @@
           <w:lang w:val="en-GB"/>
         </w:rPr>
       </w:pPr>
+      <w:r>
+        <w:rPr>
+          <w:lang w:val="en-GB"/>
+        </w:rPr>
+      </w:r>
     </w:p>
     <w:p>
       <w:pPr>
@@ -1108,6 +1065,11 @@
           <w:lang w:val="en-GB"/>
         </w:rPr>
       </w:pPr>
+      <w:r>
+        <w:rPr>
+          <w:lang w:val="en-GB"/>
+        </w:rPr>
+      </w:r>
     </w:p>
     <w:p>
       <w:pPr>
@@ -1116,47 +1078,58 @@
           <w:lang w:val="en-GB"/>
         </w:rPr>
       </w:pPr>
+      <w:r>
+        <w:rPr>
+          <w:lang w:val="en-GB"/>
+        </w:rPr>
+      </w:r>
     </w:p>
     <w:tbl>
       <w:tblPr>
         <w:tblW w:w="10194" w:type="dxa"/>
+        <w:jc w:val="left"/>
         <w:tblInd w:w="-221" w:type="dxa"/>
-        <w:tblLayout w:type="fixed"/>
+        <w:tblBorders>
+          <w:top w:val="single" w:sz="8" w:space="0" w:color="000000"/>
+          <w:left w:val="single" w:sz="4" w:space="0" w:color="000000"/>
+          <w:bottom w:val="single" w:sz="4" w:space="0" w:color="000000"/>
+          <w:insideH w:val="single" w:sz="4" w:space="0" w:color="000000"/>
+        </w:tblBorders>
         <w:tblCellMar>
-          <w:left w:w="10" w:type="dxa"/>
-          <w:right w:w="10" w:type="dxa"/>
+          <w:top w:w="0" w:type="dxa"/>
+          <w:left w:w="211" w:type="dxa"/>
+          <w:bottom w:w="0" w:type="dxa"/>
+          <w:right w:w="216" w:type="dxa"/>
         </w:tblCellMar>
-        <w:tblLook w:val="0000" w:firstRow="0" w:lastRow="0" w:firstColumn="0" w:lastColumn="0" w:noHBand="0" w:noVBand="0"/>
+        <w:tblLook w:noVBand="0" w:val="0000" w:noHBand="0" w:lastColumn="0" w:firstColumn="0" w:lastRow="0" w:firstRow="0"/>
       </w:tblPr>
       <w:tblGrid>
-        <w:gridCol w:w="1680"/>
+        <w:gridCol w:w="1679"/>
         <w:gridCol w:w="4078"/>
         <w:gridCol w:w="1055"/>
         <w:gridCol w:w="1691"/>
         <w:gridCol w:w="1690"/>
       </w:tblGrid>
       <w:tr>
-        <w:tc>
-          <w:tcPr>
-            <w:tcW w:w="1680" w:type="dxa"/>
+        <w:trPr/>
+        <w:tc>
+          <w:tcPr>
+            <w:tcW w:w="1679" w:type="dxa"/>
             <w:tcBorders>
               <w:top w:val="single" w:sz="8" w:space="0" w:color="000000"/>
               <w:left w:val="single" w:sz="4" w:space="0" w:color="000000"/>
               <w:bottom w:val="single" w:sz="4" w:space="0" w:color="000000"/>
-            </w:tcBorders>
-            <w:tcMar>
-              <w:top w:w="0" w:type="dxa"/>
-              <w:left w:w="216" w:type="dxa"/>
-              <w:bottom w:w="0" w:type="dxa"/>
-              <w:right w:w="216" w:type="dxa"/>
-            </w:tcMar>
-          </w:tcPr>
-          <w:p>
-            <w:pPr>
-              <w:pStyle w:val="Standard"/>
-              <w:snapToGrid w:val="0"/>
+              <w:insideH w:val="single" w:sz="4" w:space="0" w:color="000000"/>
+            </w:tcBorders>
+            <w:shd w:fill="auto" w:val="clear"/>
+          </w:tcPr>
+          <w:p>
+            <w:pPr>
+              <w:pStyle w:val="Standard"/>
+              <w:snapToGrid w:val="false"/>
               <w:jc w:val="center"/>
               <w:rPr>
+                <w:b/>
                 <w:b/>
                 <w:lang w:val="en-GB"/>
               </w:rPr>
@@ -1178,21 +1151,18 @@
               <w:top w:val="single" w:sz="8" w:space="0" w:color="000000"/>
               <w:left w:val="single" w:sz="4" w:space="0" w:color="000000"/>
               <w:bottom w:val="single" w:sz="4" w:space="0" w:color="000000"/>
-            </w:tcBorders>
-            <w:tcMar>
-              <w:top w:w="0" w:type="dxa"/>
-              <w:left w:w="216" w:type="dxa"/>
-              <w:bottom w:w="0" w:type="dxa"/>
-              <w:right w:w="216" w:type="dxa"/>
-            </w:tcMar>
-          </w:tcPr>
-          <w:p>
-            <w:pPr>
-              <w:pStyle w:val="Standard"/>
-              <w:snapToGrid w:val="0"/>
+              <w:insideH w:val="single" w:sz="4" w:space="0" w:color="000000"/>
+            </w:tcBorders>
+            <w:shd w:fill="auto" w:val="clear"/>
+          </w:tcPr>
+          <w:p>
+            <w:pPr>
+              <w:pStyle w:val="Standard"/>
+              <w:snapToGrid w:val="false"/>
               <w:jc w:val="center"/>
               <w:rPr>
                 <w:b/>
+                <w:b/>
                 <w:lang w:val="en-GB"/>
               </w:rPr>
             </w:pPr>
@@ -1212,20 +1182,17 @@
               <w:top w:val="single" w:sz="8" w:space="0" w:color="000000"/>
               <w:left w:val="single" w:sz="4" w:space="0" w:color="000000"/>
               <w:bottom w:val="single" w:sz="4" w:space="0" w:color="000000"/>
-            </w:tcBorders>
-            <w:tcMar>
-              <w:top w:w="0" w:type="dxa"/>
-              <w:left w:w="216" w:type="dxa"/>
-              <w:bottom w:w="0" w:type="dxa"/>
-              <w:right w:w="216" w:type="dxa"/>
-            </w:tcMar>
-          </w:tcPr>
-          <w:p>
-            <w:pPr>
-              <w:pStyle w:val="Standard"/>
-              <w:snapToGrid w:val="0"/>
+              <w:insideH w:val="single" w:sz="4" w:space="0" w:color="000000"/>
+            </w:tcBorders>
+            <w:shd w:fill="auto" w:val="clear"/>
+          </w:tcPr>
+          <w:p>
+            <w:pPr>
+              <w:pStyle w:val="Standard"/>
+              <w:snapToGrid w:val="false"/>
               <w:jc w:val="center"/>
               <w:rPr>
+                <w:b/>
                 <w:b/>
                 <w:lang w:val="en-GB"/>
               </w:rPr>
@@ -1247,20 +1214,18 @@
               <w:left w:val="single" w:sz="4" w:space="0" w:color="000000"/>
               <w:bottom w:val="single" w:sz="4" w:space="0" w:color="000000"/>
               <w:right w:val="single" w:sz="4" w:space="0" w:color="000000"/>
-            </w:tcBorders>
-            <w:tcMar>
-              <w:top w:w="0" w:type="dxa"/>
-              <w:left w:w="216" w:type="dxa"/>
-              <w:bottom w:w="0" w:type="dxa"/>
-              <w:right w:w="216" w:type="dxa"/>
-            </w:tcMar>
-          </w:tcPr>
-          <w:p>
-            <w:pPr>
-              <w:pStyle w:val="Standard"/>
-              <w:snapToGrid w:val="0"/>
+              <w:insideH w:val="single" w:sz="4" w:space="0" w:color="000000"/>
+              <w:insideV w:val="single" w:sz="4" w:space="0" w:color="000000"/>
+            </w:tcBorders>
+            <w:shd w:fill="auto" w:val="clear"/>
+          </w:tcPr>
+          <w:p>
+            <w:pPr>
+              <w:pStyle w:val="Standard"/>
+              <w:snapToGrid w:val="false"/>
               <w:jc w:val="center"/>
               <w:rPr>
+                <w:b/>
                 <w:b/>
                 <w:lang w:val="en-GB"/>
               </w:rPr>
@@ -1276,30 +1241,33 @@
         </w:tc>
       </w:tr>
       <w:tr>
-        <w:tc>
-          <w:tcPr>
-            <w:tcW w:w="1680" w:type="dxa"/>
+        <w:trPr/>
+        <w:tc>
+          <w:tcPr>
+            <w:tcW w:w="1679" w:type="dxa"/>
             <w:tcBorders>
               <w:top w:val="single" w:sz="4" w:space="0" w:color="000000"/>
               <w:left w:val="single" w:sz="4" w:space="0" w:color="000000"/>
             </w:tcBorders>
-            <w:tcMar>
-              <w:top w:w="0" w:type="dxa"/>
-              <w:left w:w="216" w:type="dxa"/>
-              <w:bottom w:w="0" w:type="dxa"/>
-              <w:right w:w="216" w:type="dxa"/>
-            </w:tcMar>
-          </w:tcPr>
-          <w:p>
-            <w:pPr>
-              <w:pStyle w:val="Standard"/>
-              <w:snapToGrid w:val="0"/>
+            <w:shd w:fill="auto" w:val="clear"/>
+          </w:tcPr>
+          <w:p>
+            <w:pPr>
+              <w:pStyle w:val="Standard"/>
+              <w:snapToGrid w:val="false"/>
               <w:jc w:val="center"/>
               <w:rPr>
                 <w:b/>
-                <w:lang w:val="en-GB"/>
-              </w:rPr>
-            </w:pPr>
+                <w:b/>
+                <w:lang w:val="en-GB"/>
+              </w:rPr>
+            </w:pPr>
+            <w:r>
+              <w:rPr>
+                <w:b/>
+                <w:lang w:val="en-GB"/>
+              </w:rPr>
+            </w:r>
           </w:p>
         </w:tc>
         <w:tc>
@@ -1310,22 +1278,18 @@
               <w:top w:val="single" w:sz="4" w:space="0" w:color="000000"/>
               <w:left w:val="single" w:sz="4" w:space="0" w:color="000000"/>
             </w:tcBorders>
-            <w:tcMar>
-              <w:top w:w="0" w:type="dxa"/>
-              <w:left w:w="216" w:type="dxa"/>
-              <w:bottom w:w="0" w:type="dxa"/>
-              <w:right w:w="216" w:type="dxa"/>
-            </w:tcMar>
-          </w:tcPr>
-          <w:p>
-            <w:pPr>
-              <w:pStyle w:val="Standard"/>
-              <w:snapToGrid w:val="0"/>
-              <w:rPr>
-                <w:lang w:val="en-GB"/>
-              </w:rPr>
-            </w:pPr>
-            <w:r>
+            <w:shd w:fill="auto" w:val="clear"/>
+          </w:tcPr>
+          <w:p>
+            <w:pPr>
+              <w:pStyle w:val="Standard"/>
+              <w:snapToGrid w:val="false"/>
+              <w:rPr>
+                <w:lang w:val="en-GB"/>
+              </w:rPr>
+            </w:pPr>
+            <w:r>
+              <w:rPr/>
               <w:t>{%tr for item in row_contents %}</w:t>
             </w:r>
           </w:p>
@@ -1337,22 +1301,22 @@
               <w:top w:val="single" w:sz="4" w:space="0" w:color="000000"/>
               <w:left w:val="single" w:sz="4" w:space="0" w:color="000000"/>
             </w:tcBorders>
-            <w:tcMar>
-              <w:top w:w="0" w:type="dxa"/>
-              <w:left w:w="216" w:type="dxa"/>
-              <w:bottom w:w="0" w:type="dxa"/>
-              <w:right w:w="216" w:type="dxa"/>
-            </w:tcMar>
-          </w:tcPr>
-          <w:p>
-            <w:pPr>
-              <w:pStyle w:val="Standard"/>
-              <w:snapToGrid w:val="0"/>
+            <w:shd w:fill="auto" w:val="clear"/>
+          </w:tcPr>
+          <w:p>
+            <w:pPr>
+              <w:pStyle w:val="Standard"/>
+              <w:snapToGrid w:val="false"/>
               <w:jc w:val="right"/>
               <w:rPr>
                 <w:lang w:val="en-GB"/>
               </w:rPr>
             </w:pPr>
+            <w:r>
+              <w:rPr>
+                <w:lang w:val="en-GB"/>
+              </w:rPr>
+            </w:r>
           </w:p>
         </w:tc>
         <w:tc>
@@ -1362,49 +1326,51 @@
               <w:top w:val="single" w:sz="4" w:space="0" w:color="000000"/>
               <w:left w:val="single" w:sz="4" w:space="0" w:color="000000"/>
               <w:right w:val="single" w:sz="4" w:space="0" w:color="000000"/>
-            </w:tcBorders>
-            <w:tcMar>
-              <w:top w:w="0" w:type="dxa"/>
-              <w:left w:w="216" w:type="dxa"/>
-              <w:bottom w:w="0" w:type="dxa"/>
-              <w:right w:w="216" w:type="dxa"/>
-            </w:tcMar>
-          </w:tcPr>
-          <w:p>
-            <w:pPr>
-              <w:pStyle w:val="Standard"/>
-              <w:snapToGrid w:val="0"/>
+              <w:insideV w:val="single" w:sz="4" w:space="0" w:color="000000"/>
+            </w:tcBorders>
+            <w:shd w:fill="auto" w:val="clear"/>
+          </w:tcPr>
+          <w:p>
+            <w:pPr>
+              <w:pStyle w:val="Standard"/>
+              <w:snapToGrid w:val="false"/>
               <w:jc w:val="right"/>
               <w:rPr>
                 <w:lang w:val="en-GB"/>
               </w:rPr>
             </w:pPr>
+            <w:r>
+              <w:rPr>
+                <w:lang w:val="en-GB"/>
+              </w:rPr>
+            </w:r>
           </w:p>
         </w:tc>
       </w:tr>
       <w:tr>
-        <w:tc>
-          <w:tcPr>
-            <w:tcW w:w="1680" w:type="dxa"/>
-            <w:tcBorders>
-              <w:left w:val="single" w:sz="4" w:space="0" w:color="000000"/>
-            </w:tcBorders>
-            <w:tcMar>
-              <w:top w:w="0" w:type="dxa"/>
-              <w:left w:w="216" w:type="dxa"/>
-              <w:bottom w:w="0" w:type="dxa"/>
-              <w:right w:w="216" w:type="dxa"/>
-            </w:tcMar>
-          </w:tcPr>
-          <w:p>
-            <w:pPr>
-              <w:pStyle w:val="Standard"/>
-              <w:snapToGrid w:val="0"/>
+        <w:trPr/>
+        <w:tc>
+          <w:tcPr>
+            <w:tcW w:w="1679" w:type="dxa"/>
+            <w:tcBorders>
+              <w:left w:val="single" w:sz="4" w:space="0" w:color="000000"/>
+            </w:tcBorders>
+            <w:shd w:fill="auto" w:val="clear"/>
+          </w:tcPr>
+          <w:p>
+            <w:pPr>
+              <w:pStyle w:val="Standard"/>
+              <w:snapToGrid w:val="false"/>
               <w:jc w:val="center"/>
               <w:rPr>
                 <w:lang w:val="en-GB"/>
               </w:rPr>
             </w:pPr>
+            <w:r>
+              <w:rPr>
+                <w:lang w:val="en-GB"/>
+              </w:rPr>
+            </w:r>
           </w:p>
         </w:tc>
         <w:tc>
@@ -1414,21 +1380,21 @@
             <w:tcBorders>
               <w:left w:val="single" w:sz="4" w:space="0" w:color="000000"/>
             </w:tcBorders>
-            <w:tcMar>
-              <w:top w:w="0" w:type="dxa"/>
-              <w:left w:w="216" w:type="dxa"/>
-              <w:bottom w:w="0" w:type="dxa"/>
-              <w:right w:w="216" w:type="dxa"/>
-            </w:tcMar>
-          </w:tcPr>
-          <w:p>
-            <w:pPr>
-              <w:pStyle w:val="Standard"/>
-              <w:snapToGrid w:val="0"/>
-              <w:rPr>
-                <w:lang w:val="en-GB"/>
-              </w:rPr>
-            </w:pPr>
+            <w:shd w:fill="auto" w:val="clear"/>
+          </w:tcPr>
+          <w:p>
+            <w:pPr>
+              <w:pStyle w:val="Standard"/>
+              <w:snapToGrid w:val="false"/>
+              <w:rPr>
+                <w:lang w:val="en-GB"/>
+              </w:rPr>
+            </w:pPr>
+            <w:r>
+              <w:rPr>
+                <w:lang w:val="en-GB"/>
+              </w:rPr>
+            </w:r>
           </w:p>
         </w:tc>
         <w:tc>
@@ -1437,22 +1403,22 @@
             <w:tcBorders>
               <w:left w:val="single" w:sz="4" w:space="0" w:color="000000"/>
             </w:tcBorders>
-            <w:tcMar>
-              <w:top w:w="0" w:type="dxa"/>
-              <w:left w:w="216" w:type="dxa"/>
-              <w:bottom w:w="0" w:type="dxa"/>
-              <w:right w:w="216" w:type="dxa"/>
-            </w:tcMar>
-          </w:tcPr>
-          <w:p>
-            <w:pPr>
-              <w:pStyle w:val="Standard"/>
-              <w:snapToGrid w:val="0"/>
+            <w:shd w:fill="auto" w:val="clear"/>
+          </w:tcPr>
+          <w:p>
+            <w:pPr>
+              <w:pStyle w:val="Standard"/>
+              <w:snapToGrid w:val="false"/>
               <w:jc w:val="right"/>
               <w:rPr>
                 <w:lang w:val="en-GB"/>
               </w:rPr>
             </w:pPr>
+            <w:r>
+              <w:rPr>
+                <w:lang w:val="en-GB"/>
+              </w:rPr>
+            </w:r>
           </w:p>
         </w:tc>
         <w:tc>
@@ -1461,50 +1427,52 @@
             <w:tcBorders>
               <w:left w:val="single" w:sz="4" w:space="0" w:color="000000"/>
               <w:right w:val="single" w:sz="4" w:space="0" w:color="000000"/>
-            </w:tcBorders>
-            <w:tcMar>
-              <w:top w:w="0" w:type="dxa"/>
-              <w:left w:w="216" w:type="dxa"/>
-              <w:bottom w:w="0" w:type="dxa"/>
-              <w:right w:w="216" w:type="dxa"/>
-            </w:tcMar>
-          </w:tcPr>
-          <w:p>
-            <w:pPr>
-              <w:pStyle w:val="Standard"/>
-              <w:snapToGrid w:val="0"/>
+              <w:insideV w:val="single" w:sz="4" w:space="0" w:color="000000"/>
+            </w:tcBorders>
+            <w:shd w:fill="auto" w:val="clear"/>
+          </w:tcPr>
+          <w:p>
+            <w:pPr>
+              <w:pStyle w:val="Standard"/>
+              <w:snapToGrid w:val="false"/>
               <w:jc w:val="right"/>
               <w:rPr>
                 <w:lang w:val="en-GB"/>
               </w:rPr>
             </w:pPr>
+            <w:r>
+              <w:rPr>
+                <w:lang w:val="en-GB"/>
+              </w:rPr>
+            </w:r>
           </w:p>
         </w:tc>
       </w:tr>
       <w:tr>
-        <w:tc>
-          <w:tcPr>
-            <w:tcW w:w="1680" w:type="dxa"/>
-            <w:tcBorders>
-              <w:left w:val="single" w:sz="4" w:space="0" w:color="000000"/>
-            </w:tcBorders>
-            <w:tcMar>
-              <w:top w:w="0" w:type="dxa"/>
-              <w:left w:w="216" w:type="dxa"/>
-              <w:bottom w:w="0" w:type="dxa"/>
-              <w:right w:w="216" w:type="dxa"/>
-            </w:tcMar>
-          </w:tcPr>
-          <w:p>
-            <w:pPr>
-              <w:pStyle w:val="Standard"/>
-              <w:snapToGrid w:val="0"/>
-              <w:ind w:left="-8"/>
+        <w:trPr/>
+        <w:tc>
+          <w:tcPr>
+            <w:tcW w:w="1679" w:type="dxa"/>
+            <w:tcBorders>
+              <w:left w:val="single" w:sz="4" w:space="0" w:color="000000"/>
+            </w:tcBorders>
+            <w:shd w:fill="auto" w:val="clear"/>
+          </w:tcPr>
+          <w:p>
+            <w:pPr>
+              <w:pStyle w:val="Standard"/>
+              <w:snapToGrid w:val="false"/>
+              <w:ind w:left="-8" w:hanging="0"/>
               <w:jc w:val="center"/>
               <w:rPr>
                 <w:lang w:val="en-GB"/>
               </w:rPr>
             </w:pPr>
+            <w:r>
+              <w:rPr>
+                <w:lang w:val="en-GB"/>
+              </w:rPr>
+            </w:r>
           </w:p>
         </w:tc>
         <w:tc>
@@ -1514,21 +1482,21 @@
             <w:tcBorders>
               <w:left w:val="single" w:sz="4" w:space="0" w:color="000000"/>
             </w:tcBorders>
-            <w:tcMar>
-              <w:top w:w="0" w:type="dxa"/>
-              <w:left w:w="216" w:type="dxa"/>
-              <w:bottom w:w="0" w:type="dxa"/>
-              <w:right w:w="216" w:type="dxa"/>
-            </w:tcMar>
-          </w:tcPr>
-          <w:p>
-            <w:pPr>
-              <w:pStyle w:val="Standard"/>
-              <w:snapToGrid w:val="0"/>
-              <w:rPr>
-                <w:lang w:val="en-GB"/>
-              </w:rPr>
-            </w:pPr>
+            <w:shd w:fill="auto" w:val="clear"/>
+          </w:tcPr>
+          <w:p>
+            <w:pPr>
+              <w:pStyle w:val="Standard"/>
+              <w:snapToGrid w:val="false"/>
+              <w:rPr>
+                <w:lang w:val="en-GB"/>
+              </w:rPr>
+            </w:pPr>
+            <w:r>
+              <w:rPr>
+                <w:lang w:val="en-GB"/>
+              </w:rPr>
+            </w:r>
           </w:p>
         </w:tc>
         <w:tc>
@@ -1537,22 +1505,22 @@
             <w:tcBorders>
               <w:left w:val="single" w:sz="4" w:space="0" w:color="000000"/>
             </w:tcBorders>
-            <w:tcMar>
-              <w:top w:w="0" w:type="dxa"/>
-              <w:left w:w="216" w:type="dxa"/>
-              <w:bottom w:w="0" w:type="dxa"/>
-              <w:right w:w="216" w:type="dxa"/>
-            </w:tcMar>
-          </w:tcPr>
-          <w:p>
-            <w:pPr>
-              <w:pStyle w:val="Standard"/>
-              <w:snapToGrid w:val="0"/>
+            <w:shd w:fill="auto" w:val="clear"/>
+          </w:tcPr>
+          <w:p>
+            <w:pPr>
+              <w:pStyle w:val="Standard"/>
+              <w:snapToGrid w:val="false"/>
               <w:jc w:val="right"/>
               <w:rPr>
                 <w:lang w:val="en-GB"/>
               </w:rPr>
             </w:pPr>
+            <w:r>
+              <w:rPr>
+                <w:lang w:val="en-GB"/>
+              </w:rPr>
+            </w:r>
           </w:p>
         </w:tc>
         <w:tc>
@@ -1561,50 +1529,48 @@
             <w:tcBorders>
               <w:left w:val="single" w:sz="4" w:space="0" w:color="000000"/>
               <w:right w:val="single" w:sz="4" w:space="0" w:color="000000"/>
-            </w:tcBorders>
-            <w:tcMar>
-              <w:top w:w="0" w:type="dxa"/>
-              <w:left w:w="216" w:type="dxa"/>
-              <w:bottom w:w="0" w:type="dxa"/>
-              <w:right w:w="216" w:type="dxa"/>
-            </w:tcMar>
-          </w:tcPr>
-          <w:p>
-            <w:pPr>
-              <w:pStyle w:val="Standard"/>
-              <w:snapToGrid w:val="0"/>
+              <w:insideV w:val="single" w:sz="4" w:space="0" w:color="000000"/>
+            </w:tcBorders>
+            <w:shd w:fill="auto" w:val="clear"/>
+          </w:tcPr>
+          <w:p>
+            <w:pPr>
+              <w:pStyle w:val="Standard"/>
+              <w:snapToGrid w:val="false"/>
               <w:jc w:val="right"/>
               <w:rPr>
                 <w:lang w:val="en-GB"/>
               </w:rPr>
             </w:pPr>
+            <w:r>
+              <w:rPr>
+                <w:lang w:val="en-GB"/>
+              </w:rPr>
+            </w:r>
           </w:p>
         </w:tc>
       </w:tr>
       <w:tr>
-        <w:tc>
-          <w:tcPr>
-            <w:tcW w:w="1680" w:type="dxa"/>
-            <w:tcBorders>
-              <w:left w:val="single" w:sz="4" w:space="0" w:color="000000"/>
-            </w:tcBorders>
-            <w:tcMar>
-              <w:top w:w="0" w:type="dxa"/>
-              <w:left w:w="216" w:type="dxa"/>
-              <w:bottom w:w="0" w:type="dxa"/>
-              <w:right w:w="216" w:type="dxa"/>
-            </w:tcMar>
-          </w:tcPr>
-          <w:p>
-            <w:pPr>
-              <w:pStyle w:val="Standard"/>
-              <w:snapToGrid w:val="0"/>
+        <w:trPr/>
+        <w:tc>
+          <w:tcPr>
+            <w:tcW w:w="1679" w:type="dxa"/>
+            <w:tcBorders>
+              <w:left w:val="single" w:sz="4" w:space="0" w:color="000000"/>
+            </w:tcBorders>
+            <w:shd w:fill="auto" w:val="clear"/>
+          </w:tcPr>
+          <w:p>
+            <w:pPr>
+              <w:pStyle w:val="Standard"/>
+              <w:snapToGrid w:val="false"/>
               <w:jc w:val="center"/>
               <w:rPr>
                 <w:lang w:val="en-GB"/>
               </w:rPr>
             </w:pPr>
             <w:r>
+              <w:rPr/>
               <w:t>{{item.quantity}}</w:t>
             </w:r>
           </w:p>
@@ -1616,22 +1582,18 @@
             <w:tcBorders>
               <w:left w:val="single" w:sz="4" w:space="0" w:color="000000"/>
             </w:tcBorders>
-            <w:tcMar>
-              <w:top w:w="0" w:type="dxa"/>
-              <w:left w:w="216" w:type="dxa"/>
-              <w:bottom w:w="0" w:type="dxa"/>
-              <w:right w:w="216" w:type="dxa"/>
-            </w:tcMar>
-          </w:tcPr>
-          <w:p>
-            <w:pPr>
-              <w:pStyle w:val="Standard"/>
-              <w:snapToGrid w:val="0"/>
-              <w:rPr>
-                <w:lang w:val="en-GB"/>
-              </w:rPr>
-            </w:pPr>
-            <w:r>
+            <w:shd w:fill="auto" w:val="clear"/>
+          </w:tcPr>
+          <w:p>
+            <w:pPr>
+              <w:pStyle w:val="Standard"/>
+              <w:snapToGrid w:val="false"/>
+              <w:rPr>
+                <w:lang w:val="en-GB"/>
+              </w:rPr>
+            </w:pPr>
+            <w:r>
+              <w:rPr/>
               <w:t>{{ item.description}}</w:t>
             </w:r>
           </w:p>
@@ -1642,23 +1604,19 @@
             <w:tcBorders>
               <w:left w:val="single" w:sz="4" w:space="0" w:color="000000"/>
             </w:tcBorders>
-            <w:tcMar>
-              <w:top w:w="0" w:type="dxa"/>
-              <w:left w:w="216" w:type="dxa"/>
-              <w:bottom w:w="0" w:type="dxa"/>
-              <w:right w:w="216" w:type="dxa"/>
-            </w:tcMar>
-          </w:tcPr>
-          <w:p>
-            <w:pPr>
-              <w:pStyle w:val="Standard"/>
-              <w:snapToGrid w:val="0"/>
+            <w:shd w:fill="auto" w:val="clear"/>
+          </w:tcPr>
+          <w:p>
+            <w:pPr>
+              <w:pStyle w:val="Standard"/>
+              <w:snapToGrid w:val="false"/>
               <w:jc w:val="right"/>
               <w:rPr>
                 <w:lang w:val="en-GB"/>
               </w:rPr>
             </w:pPr>
             <w:r>
+              <w:rPr/>
               <w:t>{{item.rate}}</w:t>
             </w:r>
           </w:p>
@@ -1669,52 +1627,50 @@
             <w:tcBorders>
               <w:left w:val="single" w:sz="4" w:space="0" w:color="000000"/>
               <w:right w:val="single" w:sz="4" w:space="0" w:color="000000"/>
-            </w:tcBorders>
-            <w:tcMar>
-              <w:top w:w="0" w:type="dxa"/>
-              <w:left w:w="216" w:type="dxa"/>
-              <w:bottom w:w="0" w:type="dxa"/>
-              <w:right w:w="216" w:type="dxa"/>
-            </w:tcMar>
-          </w:tcPr>
-          <w:p>
-            <w:pPr>
-              <w:pStyle w:val="Standard"/>
-              <w:snapToGrid w:val="0"/>
+              <w:insideV w:val="single" w:sz="4" w:space="0" w:color="000000"/>
+            </w:tcBorders>
+            <w:shd w:fill="auto" w:val="clear"/>
+          </w:tcPr>
+          <w:p>
+            <w:pPr>
+              <w:pStyle w:val="Standard"/>
+              <w:snapToGrid w:val="false"/>
               <w:jc w:val="right"/>
               <w:rPr>
                 <w:lang w:val="en-GB"/>
               </w:rPr>
             </w:pPr>
             <w:r>
+              <w:rPr/>
               <w:t>{{item.amount}}</w:t>
             </w:r>
           </w:p>
         </w:tc>
       </w:tr>
       <w:tr>
-        <w:tc>
-          <w:tcPr>
-            <w:tcW w:w="1680" w:type="dxa"/>
-            <w:tcBorders>
-              <w:left w:val="single" w:sz="4" w:space="0" w:color="000000"/>
-            </w:tcBorders>
-            <w:tcMar>
-              <w:top w:w="0" w:type="dxa"/>
-              <w:left w:w="216" w:type="dxa"/>
-              <w:bottom w:w="0" w:type="dxa"/>
-              <w:right w:w="216" w:type="dxa"/>
-            </w:tcMar>
-          </w:tcPr>
-          <w:p>
-            <w:pPr>
-              <w:pStyle w:val="Standard"/>
-              <w:snapToGrid w:val="0"/>
+        <w:trPr/>
+        <w:tc>
+          <w:tcPr>
+            <w:tcW w:w="1679" w:type="dxa"/>
+            <w:tcBorders>
+              <w:left w:val="single" w:sz="4" w:space="0" w:color="000000"/>
+            </w:tcBorders>
+            <w:shd w:fill="auto" w:val="clear"/>
+          </w:tcPr>
+          <w:p>
+            <w:pPr>
+              <w:pStyle w:val="Standard"/>
+              <w:snapToGrid w:val="false"/>
               <w:jc w:val="center"/>
               <w:rPr>
                 <w:lang w:val="en-GB"/>
               </w:rPr>
             </w:pPr>
+            <w:r>
+              <w:rPr>
+                <w:lang w:val="en-GB"/>
+              </w:rPr>
+            </w:r>
           </w:p>
         </w:tc>
         <w:tc>
@@ -1724,21 +1680,21 @@
             <w:tcBorders>
               <w:left w:val="single" w:sz="4" w:space="0" w:color="000000"/>
             </w:tcBorders>
-            <w:tcMar>
-              <w:top w:w="0" w:type="dxa"/>
-              <w:left w:w="216" w:type="dxa"/>
-              <w:bottom w:w="0" w:type="dxa"/>
-              <w:right w:w="216" w:type="dxa"/>
-            </w:tcMar>
-          </w:tcPr>
-          <w:p>
-            <w:pPr>
-              <w:pStyle w:val="Standard"/>
-              <w:snapToGrid w:val="0"/>
-              <w:rPr>
-                <w:lang w:val="en-GB"/>
-              </w:rPr>
-            </w:pPr>
+            <w:shd w:fill="auto" w:val="clear"/>
+          </w:tcPr>
+          <w:p>
+            <w:pPr>
+              <w:pStyle w:val="Standard"/>
+              <w:snapToGrid w:val="false"/>
+              <w:rPr>
+                <w:lang w:val="en-GB"/>
+              </w:rPr>
+            </w:pPr>
+            <w:r>
+              <w:rPr>
+                <w:lang w:val="en-GB"/>
+              </w:rPr>
+            </w:r>
           </w:p>
         </w:tc>
         <w:tc>
@@ -1747,22 +1703,22 @@
             <w:tcBorders>
               <w:left w:val="single" w:sz="4" w:space="0" w:color="000000"/>
             </w:tcBorders>
-            <w:tcMar>
-              <w:top w:w="0" w:type="dxa"/>
-              <w:left w:w="216" w:type="dxa"/>
-              <w:bottom w:w="0" w:type="dxa"/>
-              <w:right w:w="216" w:type="dxa"/>
-            </w:tcMar>
-          </w:tcPr>
-          <w:p>
-            <w:pPr>
-              <w:pStyle w:val="Standard"/>
-              <w:snapToGrid w:val="0"/>
+            <w:shd w:fill="auto" w:val="clear"/>
+          </w:tcPr>
+          <w:p>
+            <w:pPr>
+              <w:pStyle w:val="Standard"/>
+              <w:snapToGrid w:val="false"/>
               <w:jc w:val="right"/>
               <w:rPr>
                 <w:lang w:val="en-GB"/>
               </w:rPr>
             </w:pPr>
+            <w:r>
+              <w:rPr>
+                <w:lang w:val="en-GB"/>
+              </w:rPr>
+            </w:r>
           </w:p>
         </w:tc>
         <w:tc>
@@ -1771,49 +1727,51 @@
             <w:tcBorders>
               <w:left w:val="single" w:sz="4" w:space="0" w:color="000000"/>
               <w:right w:val="single" w:sz="4" w:space="0" w:color="000000"/>
-            </w:tcBorders>
-            <w:tcMar>
-              <w:top w:w="0" w:type="dxa"/>
-              <w:left w:w="216" w:type="dxa"/>
-              <w:bottom w:w="0" w:type="dxa"/>
-              <w:right w:w="216" w:type="dxa"/>
-            </w:tcMar>
-          </w:tcPr>
-          <w:p>
-            <w:pPr>
-              <w:pStyle w:val="Standard"/>
-              <w:snapToGrid w:val="0"/>
+              <w:insideV w:val="single" w:sz="4" w:space="0" w:color="000000"/>
+            </w:tcBorders>
+            <w:shd w:fill="auto" w:val="clear"/>
+          </w:tcPr>
+          <w:p>
+            <w:pPr>
+              <w:pStyle w:val="Standard"/>
+              <w:snapToGrid w:val="false"/>
               <w:jc w:val="right"/>
               <w:rPr>
                 <w:lang w:val="en-GB"/>
               </w:rPr>
             </w:pPr>
+            <w:r>
+              <w:rPr>
+                <w:lang w:val="en-GB"/>
+              </w:rPr>
+            </w:r>
           </w:p>
         </w:tc>
       </w:tr>
       <w:tr>
-        <w:tc>
-          <w:tcPr>
-            <w:tcW w:w="1680" w:type="dxa"/>
-            <w:tcBorders>
-              <w:left w:val="single" w:sz="4" w:space="0" w:color="000000"/>
-            </w:tcBorders>
-            <w:tcMar>
-              <w:top w:w="0" w:type="dxa"/>
-              <w:left w:w="216" w:type="dxa"/>
-              <w:bottom w:w="0" w:type="dxa"/>
-              <w:right w:w="216" w:type="dxa"/>
-            </w:tcMar>
-          </w:tcPr>
-          <w:p>
-            <w:pPr>
-              <w:pStyle w:val="Standard"/>
-              <w:snapToGrid w:val="0"/>
+        <w:trPr/>
+        <w:tc>
+          <w:tcPr>
+            <w:tcW w:w="1679" w:type="dxa"/>
+            <w:tcBorders>
+              <w:left w:val="single" w:sz="4" w:space="0" w:color="000000"/>
+            </w:tcBorders>
+            <w:shd w:fill="auto" w:val="clear"/>
+          </w:tcPr>
+          <w:p>
+            <w:pPr>
+              <w:pStyle w:val="Standard"/>
+              <w:snapToGrid w:val="false"/>
               <w:jc w:val="center"/>
               <w:rPr>
                 <w:lang w:val="en-GB"/>
               </w:rPr>
             </w:pPr>
+            <w:r>
+              <w:rPr>
+                <w:lang w:val="en-GB"/>
+              </w:rPr>
+            </w:r>
           </w:p>
         </w:tc>
         <w:tc>
@@ -1823,21 +1781,21 @@
             <w:tcBorders>
               <w:left w:val="single" w:sz="4" w:space="0" w:color="000000"/>
             </w:tcBorders>
-            <w:tcMar>
-              <w:top w:w="0" w:type="dxa"/>
-              <w:left w:w="216" w:type="dxa"/>
-              <w:bottom w:w="0" w:type="dxa"/>
-              <w:right w:w="216" w:type="dxa"/>
-            </w:tcMar>
-          </w:tcPr>
-          <w:p>
-            <w:pPr>
-              <w:pStyle w:val="Standard"/>
-              <w:snapToGrid w:val="0"/>
-              <w:rPr>
-                <w:lang w:val="en-GB"/>
-              </w:rPr>
-            </w:pPr>
+            <w:shd w:fill="auto" w:val="clear"/>
+          </w:tcPr>
+          <w:p>
+            <w:pPr>
+              <w:pStyle w:val="Standard"/>
+              <w:snapToGrid w:val="false"/>
+              <w:rPr>
+                <w:lang w:val="en-GB"/>
+              </w:rPr>
+            </w:pPr>
+            <w:r>
+              <w:rPr>
+                <w:lang w:val="en-GB"/>
+              </w:rPr>
+            </w:r>
           </w:p>
         </w:tc>
         <w:tc>
@@ -1846,22 +1804,22 @@
             <w:tcBorders>
               <w:left w:val="single" w:sz="4" w:space="0" w:color="000000"/>
             </w:tcBorders>
-            <w:tcMar>
-              <w:top w:w="0" w:type="dxa"/>
-              <w:left w:w="216" w:type="dxa"/>
-              <w:bottom w:w="0" w:type="dxa"/>
-              <w:right w:w="216" w:type="dxa"/>
-            </w:tcMar>
-          </w:tcPr>
-          <w:p>
-            <w:pPr>
-              <w:pStyle w:val="Standard"/>
-              <w:snapToGrid w:val="0"/>
+            <w:shd w:fill="auto" w:val="clear"/>
+          </w:tcPr>
+          <w:p>
+            <w:pPr>
+              <w:pStyle w:val="Standard"/>
+              <w:snapToGrid w:val="false"/>
               <w:jc w:val="right"/>
               <w:rPr>
                 <w:lang w:val="en-GB"/>
               </w:rPr>
             </w:pPr>
+            <w:r>
+              <w:rPr>
+                <w:lang w:val="en-GB"/>
+              </w:rPr>
+            </w:r>
           </w:p>
         </w:tc>
         <w:tc>
@@ -1870,49 +1828,51 @@
             <w:tcBorders>
               <w:left w:val="single" w:sz="4" w:space="0" w:color="000000"/>
               <w:right w:val="single" w:sz="4" w:space="0" w:color="000000"/>
-            </w:tcBorders>
-            <w:tcMar>
-              <w:top w:w="0" w:type="dxa"/>
-              <w:left w:w="216" w:type="dxa"/>
-              <w:bottom w:w="0" w:type="dxa"/>
-              <w:right w:w="216" w:type="dxa"/>
-            </w:tcMar>
-          </w:tcPr>
-          <w:p>
-            <w:pPr>
-              <w:pStyle w:val="Standard"/>
-              <w:snapToGrid w:val="0"/>
+              <w:insideV w:val="single" w:sz="4" w:space="0" w:color="000000"/>
+            </w:tcBorders>
+            <w:shd w:fill="auto" w:val="clear"/>
+          </w:tcPr>
+          <w:p>
+            <w:pPr>
+              <w:pStyle w:val="Standard"/>
+              <w:snapToGrid w:val="false"/>
               <w:jc w:val="right"/>
               <w:rPr>
                 <w:lang w:val="en-GB"/>
               </w:rPr>
             </w:pPr>
+            <w:r>
+              <w:rPr>
+                <w:lang w:val="en-GB"/>
+              </w:rPr>
+            </w:r>
           </w:p>
         </w:tc>
       </w:tr>
       <w:tr>
-        <w:tc>
-          <w:tcPr>
-            <w:tcW w:w="1680" w:type="dxa"/>
-            <w:tcBorders>
-              <w:left w:val="single" w:sz="4" w:space="0" w:color="000000"/>
-            </w:tcBorders>
-            <w:tcMar>
-              <w:top w:w="0" w:type="dxa"/>
-              <w:left w:w="216" w:type="dxa"/>
-              <w:bottom w:w="0" w:type="dxa"/>
-              <w:right w:w="216" w:type="dxa"/>
-            </w:tcMar>
-          </w:tcPr>
-          <w:p>
-            <w:pPr>
-              <w:pStyle w:val="Standard"/>
-              <w:snapToGrid w:val="0"/>
+        <w:trPr/>
+        <w:tc>
+          <w:tcPr>
+            <w:tcW w:w="1679" w:type="dxa"/>
+            <w:tcBorders>
+              <w:left w:val="single" w:sz="4" w:space="0" w:color="000000"/>
+            </w:tcBorders>
+            <w:shd w:fill="auto" w:val="clear"/>
+          </w:tcPr>
+          <w:p>
+            <w:pPr>
+              <w:pStyle w:val="Standard"/>
+              <w:snapToGrid w:val="false"/>
               <w:jc w:val="center"/>
               <w:rPr>
                 <w:lang w:val="en-GB"/>
               </w:rPr>
             </w:pPr>
+            <w:r>
+              <w:rPr>
+                <w:lang w:val="en-GB"/>
+              </w:rPr>
+            </w:r>
           </w:p>
         </w:tc>
         <w:tc>
@@ -1922,21 +1882,21 @@
             <w:tcBorders>
               <w:left w:val="single" w:sz="4" w:space="0" w:color="000000"/>
             </w:tcBorders>
-            <w:tcMar>
-              <w:top w:w="0" w:type="dxa"/>
-              <w:left w:w="216" w:type="dxa"/>
-              <w:bottom w:w="0" w:type="dxa"/>
-              <w:right w:w="216" w:type="dxa"/>
-            </w:tcMar>
-          </w:tcPr>
-          <w:p>
-            <w:pPr>
-              <w:pStyle w:val="Standard"/>
-              <w:snapToGrid w:val="0"/>
-              <w:rPr>
-                <w:lang w:val="en-GB"/>
-              </w:rPr>
-            </w:pPr>
+            <w:shd w:fill="auto" w:val="clear"/>
+          </w:tcPr>
+          <w:p>
+            <w:pPr>
+              <w:pStyle w:val="Standard"/>
+              <w:snapToGrid w:val="false"/>
+              <w:rPr>
+                <w:lang w:val="en-GB"/>
+              </w:rPr>
+            </w:pPr>
+            <w:r>
+              <w:rPr>
+                <w:lang w:val="en-GB"/>
+              </w:rPr>
+            </w:r>
           </w:p>
         </w:tc>
         <w:tc>
@@ -1945,22 +1905,22 @@
             <w:tcBorders>
               <w:left w:val="single" w:sz="4" w:space="0" w:color="000000"/>
             </w:tcBorders>
-            <w:tcMar>
-              <w:top w:w="0" w:type="dxa"/>
-              <w:left w:w="216" w:type="dxa"/>
-              <w:bottom w:w="0" w:type="dxa"/>
-              <w:right w:w="216" w:type="dxa"/>
-            </w:tcMar>
-          </w:tcPr>
-          <w:p>
-            <w:pPr>
-              <w:pStyle w:val="Standard"/>
-              <w:snapToGrid w:val="0"/>
+            <w:shd w:fill="auto" w:val="clear"/>
+          </w:tcPr>
+          <w:p>
+            <w:pPr>
+              <w:pStyle w:val="Standard"/>
+              <w:snapToGrid w:val="false"/>
               <w:jc w:val="right"/>
               <w:rPr>
                 <w:lang w:val="en-GB"/>
               </w:rPr>
             </w:pPr>
+            <w:r>
+              <w:rPr>
+                <w:lang w:val="en-GB"/>
+              </w:rPr>
+            </w:r>
           </w:p>
         </w:tc>
         <w:tc>
@@ -1969,49 +1929,51 @@
             <w:tcBorders>
               <w:left w:val="single" w:sz="4" w:space="0" w:color="000000"/>
               <w:right w:val="single" w:sz="4" w:space="0" w:color="000000"/>
-            </w:tcBorders>
-            <w:tcMar>
-              <w:top w:w="0" w:type="dxa"/>
-              <w:left w:w="216" w:type="dxa"/>
-              <w:bottom w:w="0" w:type="dxa"/>
-              <w:right w:w="216" w:type="dxa"/>
-            </w:tcMar>
-          </w:tcPr>
-          <w:p>
-            <w:pPr>
-              <w:pStyle w:val="Standard"/>
-              <w:snapToGrid w:val="0"/>
+              <w:insideV w:val="single" w:sz="4" w:space="0" w:color="000000"/>
+            </w:tcBorders>
+            <w:shd w:fill="auto" w:val="clear"/>
+          </w:tcPr>
+          <w:p>
+            <w:pPr>
+              <w:pStyle w:val="Standard"/>
+              <w:snapToGrid w:val="false"/>
               <w:jc w:val="right"/>
               <w:rPr>
                 <w:lang w:val="en-GB"/>
               </w:rPr>
             </w:pPr>
+            <w:r>
+              <w:rPr>
+                <w:lang w:val="en-GB"/>
+              </w:rPr>
+            </w:r>
           </w:p>
         </w:tc>
       </w:tr>
       <w:tr>
-        <w:tc>
-          <w:tcPr>
-            <w:tcW w:w="1680" w:type="dxa"/>
-            <w:tcBorders>
-              <w:left w:val="single" w:sz="4" w:space="0" w:color="000000"/>
-            </w:tcBorders>
-            <w:tcMar>
-              <w:top w:w="0" w:type="dxa"/>
-              <w:left w:w="216" w:type="dxa"/>
-              <w:bottom w:w="0" w:type="dxa"/>
-              <w:right w:w="216" w:type="dxa"/>
-            </w:tcMar>
-          </w:tcPr>
-          <w:p>
-            <w:pPr>
-              <w:pStyle w:val="Standard"/>
-              <w:snapToGrid w:val="0"/>
+        <w:trPr/>
+        <w:tc>
+          <w:tcPr>
+            <w:tcW w:w="1679" w:type="dxa"/>
+            <w:tcBorders>
+              <w:left w:val="single" w:sz="4" w:space="0" w:color="000000"/>
+            </w:tcBorders>
+            <w:shd w:fill="auto" w:val="clear"/>
+          </w:tcPr>
+          <w:p>
+            <w:pPr>
+              <w:pStyle w:val="Standard"/>
+              <w:snapToGrid w:val="false"/>
               <w:jc w:val="center"/>
               <w:rPr>
                 <w:lang w:val="en-GB"/>
               </w:rPr>
             </w:pPr>
+            <w:r>
+              <w:rPr>
+                <w:lang w:val="en-GB"/>
+              </w:rPr>
+            </w:r>
           </w:p>
         </w:tc>
         <w:tc>
@@ -2021,21 +1983,21 @@
             <w:tcBorders>
               <w:left w:val="single" w:sz="4" w:space="0" w:color="000000"/>
             </w:tcBorders>
-            <w:tcMar>
-              <w:top w:w="0" w:type="dxa"/>
-              <w:left w:w="216" w:type="dxa"/>
-              <w:bottom w:w="0" w:type="dxa"/>
-              <w:right w:w="216" w:type="dxa"/>
-            </w:tcMar>
-          </w:tcPr>
-          <w:p>
-            <w:pPr>
-              <w:pStyle w:val="Standard"/>
-              <w:snapToGrid w:val="0"/>
-              <w:rPr>
-                <w:lang w:val="en-GB"/>
-              </w:rPr>
-            </w:pPr>
+            <w:shd w:fill="auto" w:val="clear"/>
+          </w:tcPr>
+          <w:p>
+            <w:pPr>
+              <w:pStyle w:val="Standard"/>
+              <w:snapToGrid w:val="false"/>
+              <w:rPr>
+                <w:lang w:val="en-GB"/>
+              </w:rPr>
+            </w:pPr>
+            <w:r>
+              <w:rPr>
+                <w:lang w:val="en-GB"/>
+              </w:rPr>
+            </w:r>
           </w:p>
         </w:tc>
         <w:tc>
@@ -2044,22 +2006,22 @@
             <w:tcBorders>
               <w:left w:val="single" w:sz="4" w:space="0" w:color="000000"/>
             </w:tcBorders>
-            <w:tcMar>
-              <w:top w:w="0" w:type="dxa"/>
-              <w:left w:w="216" w:type="dxa"/>
-              <w:bottom w:w="0" w:type="dxa"/>
-              <w:right w:w="216" w:type="dxa"/>
-            </w:tcMar>
-          </w:tcPr>
-          <w:p>
-            <w:pPr>
-              <w:pStyle w:val="Standard"/>
-              <w:snapToGrid w:val="0"/>
+            <w:shd w:fill="auto" w:val="clear"/>
+          </w:tcPr>
+          <w:p>
+            <w:pPr>
+              <w:pStyle w:val="Standard"/>
+              <w:snapToGrid w:val="false"/>
               <w:jc w:val="right"/>
               <w:rPr>
                 <w:lang w:val="en-GB"/>
               </w:rPr>
             </w:pPr>
+            <w:r>
+              <w:rPr>
+                <w:lang w:val="en-GB"/>
+              </w:rPr>
+            </w:r>
           </w:p>
         </w:tc>
         <w:tc>
@@ -2068,49 +2030,51 @@
             <w:tcBorders>
               <w:left w:val="single" w:sz="4" w:space="0" w:color="000000"/>
               <w:right w:val="single" w:sz="4" w:space="0" w:color="000000"/>
-            </w:tcBorders>
-            <w:tcMar>
-              <w:top w:w="0" w:type="dxa"/>
-              <w:left w:w="216" w:type="dxa"/>
-              <w:bottom w:w="0" w:type="dxa"/>
-              <w:right w:w="216" w:type="dxa"/>
-            </w:tcMar>
-          </w:tcPr>
-          <w:p>
-            <w:pPr>
-              <w:pStyle w:val="Standard"/>
-              <w:snapToGrid w:val="0"/>
+              <w:insideV w:val="single" w:sz="4" w:space="0" w:color="000000"/>
+            </w:tcBorders>
+            <w:shd w:fill="auto" w:val="clear"/>
+          </w:tcPr>
+          <w:p>
+            <w:pPr>
+              <w:pStyle w:val="Standard"/>
+              <w:snapToGrid w:val="false"/>
               <w:jc w:val="right"/>
               <w:rPr>
                 <w:lang w:val="en-GB"/>
               </w:rPr>
             </w:pPr>
+            <w:r>
+              <w:rPr>
+                <w:lang w:val="en-GB"/>
+              </w:rPr>
+            </w:r>
           </w:p>
         </w:tc>
       </w:tr>
       <w:tr>
-        <w:tc>
-          <w:tcPr>
-            <w:tcW w:w="1680" w:type="dxa"/>
-            <w:tcBorders>
-              <w:left w:val="single" w:sz="4" w:space="0" w:color="000000"/>
-            </w:tcBorders>
-            <w:tcMar>
-              <w:top w:w="0" w:type="dxa"/>
-              <w:left w:w="216" w:type="dxa"/>
-              <w:bottom w:w="0" w:type="dxa"/>
-              <w:right w:w="216" w:type="dxa"/>
-            </w:tcMar>
-          </w:tcPr>
-          <w:p>
-            <w:pPr>
-              <w:pStyle w:val="Standard"/>
-              <w:snapToGrid w:val="0"/>
+        <w:trPr/>
+        <w:tc>
+          <w:tcPr>
+            <w:tcW w:w="1679" w:type="dxa"/>
+            <w:tcBorders>
+              <w:left w:val="single" w:sz="4" w:space="0" w:color="000000"/>
+            </w:tcBorders>
+            <w:shd w:fill="auto" w:val="clear"/>
+          </w:tcPr>
+          <w:p>
+            <w:pPr>
+              <w:pStyle w:val="Standard"/>
+              <w:snapToGrid w:val="false"/>
               <w:jc w:val="center"/>
               <w:rPr>
                 <w:lang w:val="en-GB"/>
               </w:rPr>
             </w:pPr>
+            <w:r>
+              <w:rPr>
+                <w:lang w:val="en-GB"/>
+              </w:rPr>
+            </w:r>
           </w:p>
         </w:tc>
         <w:tc>
@@ -2120,21 +2084,21 @@
             <w:tcBorders>
               <w:left w:val="single" w:sz="4" w:space="0" w:color="000000"/>
             </w:tcBorders>
-            <w:tcMar>
-              <w:top w:w="0" w:type="dxa"/>
-              <w:left w:w="216" w:type="dxa"/>
-              <w:bottom w:w="0" w:type="dxa"/>
-              <w:right w:w="216" w:type="dxa"/>
-            </w:tcMar>
-          </w:tcPr>
-          <w:p>
-            <w:pPr>
-              <w:pStyle w:val="Standard"/>
-              <w:snapToGrid w:val="0"/>
-              <w:rPr>
-                <w:lang w:val="en-GB"/>
-              </w:rPr>
-            </w:pPr>
+            <w:shd w:fill="auto" w:val="clear"/>
+          </w:tcPr>
+          <w:p>
+            <w:pPr>
+              <w:pStyle w:val="Standard"/>
+              <w:snapToGrid w:val="false"/>
+              <w:rPr>
+                <w:lang w:val="en-GB"/>
+              </w:rPr>
+            </w:pPr>
+            <w:r>
+              <w:rPr>
+                <w:lang w:val="en-GB"/>
+              </w:rPr>
+            </w:r>
           </w:p>
         </w:tc>
         <w:tc>
@@ -2143,22 +2107,22 @@
             <w:tcBorders>
               <w:left w:val="single" w:sz="4" w:space="0" w:color="000000"/>
             </w:tcBorders>
-            <w:tcMar>
-              <w:top w:w="0" w:type="dxa"/>
-              <w:left w:w="216" w:type="dxa"/>
-              <w:bottom w:w="0" w:type="dxa"/>
-              <w:right w:w="216" w:type="dxa"/>
-            </w:tcMar>
-          </w:tcPr>
-          <w:p>
-            <w:pPr>
-              <w:pStyle w:val="Standard"/>
-              <w:snapToGrid w:val="0"/>
+            <w:shd w:fill="auto" w:val="clear"/>
+          </w:tcPr>
+          <w:p>
+            <w:pPr>
+              <w:pStyle w:val="Standard"/>
+              <w:snapToGrid w:val="false"/>
               <w:jc w:val="right"/>
               <w:rPr>
                 <w:lang w:val="en-GB"/>
               </w:rPr>
             </w:pPr>
+            <w:r>
+              <w:rPr>
+                <w:lang w:val="en-GB"/>
+              </w:rPr>
+            </w:r>
           </w:p>
         </w:tc>
         <w:tc>
@@ -2167,50 +2131,53 @@
             <w:tcBorders>
               <w:left w:val="single" w:sz="4" w:space="0" w:color="000000"/>
               <w:right w:val="single" w:sz="4" w:space="0" w:color="000000"/>
-            </w:tcBorders>
-            <w:tcMar>
-              <w:top w:w="0" w:type="dxa"/>
-              <w:left w:w="216" w:type="dxa"/>
-              <w:bottom w:w="0" w:type="dxa"/>
-              <w:right w:w="216" w:type="dxa"/>
-            </w:tcMar>
-          </w:tcPr>
-          <w:p>
-            <w:pPr>
-              <w:pStyle w:val="Standard"/>
-              <w:snapToGrid w:val="0"/>
+              <w:insideV w:val="single" w:sz="4" w:space="0" w:color="000000"/>
+            </w:tcBorders>
+            <w:shd w:fill="auto" w:val="clear"/>
+          </w:tcPr>
+          <w:p>
+            <w:pPr>
+              <w:pStyle w:val="Standard"/>
+              <w:snapToGrid w:val="false"/>
               <w:jc w:val="right"/>
               <w:rPr>
                 <w:lang w:val="en-GB"/>
               </w:rPr>
             </w:pPr>
+            <w:r>
+              <w:rPr>
+                <w:lang w:val="en-GB"/>
+              </w:rPr>
+            </w:r>
           </w:p>
         </w:tc>
       </w:tr>
       <w:tr>
-        <w:tc>
-          <w:tcPr>
-            <w:tcW w:w="1680" w:type="dxa"/>
+        <w:trPr/>
+        <w:tc>
+          <w:tcPr>
+            <w:tcW w:w="1679" w:type="dxa"/>
             <w:tcBorders>
               <w:left w:val="single" w:sz="4" w:space="0" w:color="000000"/>
               <w:bottom w:val="single" w:sz="4" w:space="0" w:color="000000"/>
-            </w:tcBorders>
-            <w:tcMar>
-              <w:top w:w="0" w:type="dxa"/>
-              <w:left w:w="216" w:type="dxa"/>
-              <w:bottom w:w="0" w:type="dxa"/>
-              <w:right w:w="216" w:type="dxa"/>
-            </w:tcMar>
-          </w:tcPr>
-          <w:p>
-            <w:pPr>
-              <w:pStyle w:val="Standard"/>
-              <w:snapToGrid w:val="0"/>
+              <w:insideH w:val="single" w:sz="4" w:space="0" w:color="000000"/>
+            </w:tcBorders>
+            <w:shd w:fill="auto" w:val="clear"/>
+          </w:tcPr>
+          <w:p>
+            <w:pPr>
+              <w:pStyle w:val="Standard"/>
+              <w:snapToGrid w:val="false"/>
               <w:jc w:val="center"/>
               <w:rPr>
                 <w:lang w:val="en-GB"/>
               </w:rPr>
             </w:pPr>
+            <w:r>
+              <w:rPr>
+                <w:lang w:val="en-GB"/>
+              </w:rPr>
+            </w:r>
           </w:p>
         </w:tc>
         <w:tc>
@@ -2220,38 +2187,46 @@
             <w:tcBorders>
               <w:left w:val="single" w:sz="4" w:space="0" w:color="000000"/>
               <w:bottom w:val="single" w:sz="4" w:space="0" w:color="000000"/>
-            </w:tcBorders>
-            <w:tcMar>
-              <w:top w:w="0" w:type="dxa"/>
-              <w:left w:w="216" w:type="dxa"/>
-              <w:bottom w:w="0" w:type="dxa"/>
-              <w:right w:w="216" w:type="dxa"/>
-            </w:tcMar>
-          </w:tcPr>
-          <w:p>
-            <w:pPr>
-              <w:pStyle w:val="Standard"/>
-              <w:rPr>
-                <w:lang w:val="en-GB"/>
-              </w:rPr>
-            </w:pPr>
-          </w:p>
-          <w:p>
-            <w:pPr>
-              <w:pStyle w:val="Standard"/>
-            </w:pPr>
-            <w:r>
+              <w:insideH w:val="single" w:sz="4" w:space="0" w:color="000000"/>
+            </w:tcBorders>
+            <w:shd w:fill="auto" w:val="clear"/>
+          </w:tcPr>
+          <w:p>
+            <w:pPr>
+              <w:pStyle w:val="Standard"/>
+              <w:rPr>
+                <w:lang w:val="en-GB"/>
+              </w:rPr>
+            </w:pPr>
+            <w:r>
+              <w:rPr>
+                <w:lang w:val="en-GB"/>
+              </w:rPr>
+            </w:r>
+          </w:p>
+          <w:p>
+            <w:pPr>
+              <w:pStyle w:val="Standard"/>
+              <w:rPr/>
+            </w:pPr>
+            <w:r>
+              <w:rPr/>
               <w:t>{%tr endfor %}</w:t>
             </w:r>
           </w:p>
           <w:p>
             <w:pPr>
               <w:pStyle w:val="Standard"/>
-              <w:snapToGrid w:val="0"/>
-              <w:rPr>
-                <w:lang w:val="en-GB"/>
-              </w:rPr>
-            </w:pPr>
+              <w:snapToGrid w:val="false"/>
+              <w:rPr>
+                <w:lang w:val="en-GB"/>
+              </w:rPr>
+            </w:pPr>
+            <w:r>
+              <w:rPr>
+                <w:lang w:val="en-GB"/>
+              </w:rPr>
+            </w:r>
           </w:p>
         </w:tc>
         <w:tc>
@@ -2260,23 +2235,24 @@
             <w:tcBorders>
               <w:left w:val="single" w:sz="4" w:space="0" w:color="000000"/>
               <w:bottom w:val="single" w:sz="4" w:space="0" w:color="000000"/>
-            </w:tcBorders>
-            <w:tcMar>
-              <w:top w:w="0" w:type="dxa"/>
-              <w:left w:w="216" w:type="dxa"/>
-              <w:bottom w:w="0" w:type="dxa"/>
-              <w:right w:w="216" w:type="dxa"/>
-            </w:tcMar>
-          </w:tcPr>
-          <w:p>
-            <w:pPr>
-              <w:pStyle w:val="Standard"/>
-              <w:snapToGrid w:val="0"/>
+              <w:insideH w:val="single" w:sz="4" w:space="0" w:color="000000"/>
+            </w:tcBorders>
+            <w:shd w:fill="auto" w:val="clear"/>
+          </w:tcPr>
+          <w:p>
+            <w:pPr>
+              <w:pStyle w:val="Standard"/>
+              <w:snapToGrid w:val="false"/>
               <w:jc w:val="right"/>
               <w:rPr>
                 <w:lang w:val="en-GB"/>
               </w:rPr>
             </w:pPr>
+            <w:r>
+              <w:rPr>
+                <w:lang w:val="en-GB"/>
+              </w:rPr>
+            </w:r>
           </w:p>
         </w:tc>
         <w:tc>
@@ -2286,49 +2262,52 @@
               <w:left w:val="single" w:sz="4" w:space="0" w:color="000000"/>
               <w:bottom w:val="single" w:sz="4" w:space="0" w:color="000000"/>
               <w:right w:val="single" w:sz="4" w:space="0" w:color="000000"/>
-            </w:tcBorders>
-            <w:tcMar>
-              <w:top w:w="0" w:type="dxa"/>
-              <w:left w:w="216" w:type="dxa"/>
-              <w:bottom w:w="0" w:type="dxa"/>
-              <w:right w:w="216" w:type="dxa"/>
-            </w:tcMar>
-          </w:tcPr>
-          <w:p>
-            <w:pPr>
-              <w:pStyle w:val="Standard"/>
-              <w:snapToGrid w:val="0"/>
+              <w:insideH w:val="single" w:sz="4" w:space="0" w:color="000000"/>
+              <w:insideV w:val="single" w:sz="4" w:space="0" w:color="000000"/>
+            </w:tcBorders>
+            <w:shd w:fill="auto" w:val="clear"/>
+          </w:tcPr>
+          <w:p>
+            <w:pPr>
+              <w:pStyle w:val="Standard"/>
+              <w:snapToGrid w:val="false"/>
               <w:jc w:val="right"/>
               <w:rPr>
                 <w:lang w:val="en-GB"/>
               </w:rPr>
             </w:pPr>
+            <w:r>
+              <w:rPr>
+                <w:lang w:val="en-GB"/>
+              </w:rPr>
+            </w:r>
           </w:p>
         </w:tc>
       </w:tr>
       <w:tr>
-        <w:tc>
-          <w:tcPr>
-            <w:tcW w:w="1680" w:type="dxa"/>
+        <w:trPr/>
+        <w:tc>
+          <w:tcPr>
+            <w:tcW w:w="1679" w:type="dxa"/>
             <w:tcBorders>
               <w:top w:val="single" w:sz="4" w:space="0" w:color="000000"/>
             </w:tcBorders>
-            <w:tcMar>
-              <w:top w:w="0" w:type="dxa"/>
-              <w:left w:w="216" w:type="dxa"/>
-              <w:bottom w:w="0" w:type="dxa"/>
-              <w:right w:w="216" w:type="dxa"/>
-            </w:tcMar>
-          </w:tcPr>
-          <w:p>
-            <w:pPr>
-              <w:pStyle w:val="Standard"/>
-              <w:snapToGrid w:val="0"/>
+            <w:shd w:fill="auto" w:val="clear"/>
+          </w:tcPr>
+          <w:p>
+            <w:pPr>
+              <w:pStyle w:val="Standard"/>
+              <w:snapToGrid w:val="false"/>
               <w:jc w:val="right"/>
               <w:rPr>
                 <w:lang w:val="en-GB"/>
               </w:rPr>
             </w:pPr>
+            <w:r>
+              <w:rPr>
+                <w:lang w:val="en-GB"/>
+              </w:rPr>
+            </w:r>
           </w:p>
         </w:tc>
         <w:tc>
@@ -2337,22 +2316,22 @@
             <w:tcBorders>
               <w:top w:val="single" w:sz="4" w:space="0" w:color="000000"/>
             </w:tcBorders>
-            <w:tcMar>
-              <w:top w:w="0" w:type="dxa"/>
-              <w:left w:w="216" w:type="dxa"/>
-              <w:bottom w:w="0" w:type="dxa"/>
-              <w:right w:w="216" w:type="dxa"/>
-            </w:tcMar>
-          </w:tcPr>
-          <w:p>
-            <w:pPr>
-              <w:pStyle w:val="Standard"/>
-              <w:snapToGrid w:val="0"/>
+            <w:shd w:fill="auto" w:val="clear"/>
+          </w:tcPr>
+          <w:p>
+            <w:pPr>
+              <w:pStyle w:val="Standard"/>
+              <w:snapToGrid w:val="false"/>
               <w:jc w:val="right"/>
               <w:rPr>
                 <w:lang w:val="en-GB"/>
               </w:rPr>
             </w:pPr>
+            <w:r>
+              <w:rPr>
+                <w:lang w:val="en-GB"/>
+              </w:rPr>
+            </w:r>
           </w:p>
         </w:tc>
         <w:tc>
@@ -2362,17 +2341,12 @@
             <w:tcBorders>
               <w:top w:val="single" w:sz="4" w:space="0" w:color="000000"/>
             </w:tcBorders>
-            <w:tcMar>
-              <w:top w:w="0" w:type="dxa"/>
-              <w:left w:w="216" w:type="dxa"/>
-              <w:bottom w:w="0" w:type="dxa"/>
-              <w:right w:w="216" w:type="dxa"/>
-            </w:tcMar>
-          </w:tcPr>
-          <w:p>
-            <w:pPr>
-              <w:pStyle w:val="Standard"/>
-              <w:snapToGrid w:val="0"/>
+            <w:shd w:fill="auto" w:val="clear"/>
+          </w:tcPr>
+          <w:p>
+            <w:pPr>
+              <w:pStyle w:val="Standard"/>
+              <w:snapToGrid w:val="false"/>
               <w:jc w:val="right"/>
               <w:rPr>
                 <w:lang w:val="en-GB"/>
@@ -2393,97 +2367,92 @@
               <w:top w:val="single" w:sz="4" w:space="0" w:color="000000"/>
               <w:left w:val="single" w:sz="4" w:space="0" w:color="000000"/>
               <w:right w:val="single" w:sz="4" w:space="0" w:color="000000"/>
-            </w:tcBorders>
-            <w:tcMar>
-              <w:top w:w="0" w:type="dxa"/>
-              <w:left w:w="216" w:type="dxa"/>
-              <w:bottom w:w="0" w:type="dxa"/>
-              <w:right w:w="216" w:type="dxa"/>
-            </w:tcMar>
-          </w:tcPr>
-          <w:p>
-            <w:pPr>
-              <w:pStyle w:val="Standard"/>
-              <w:snapToGrid w:val="0"/>
+              <w:insideV w:val="single" w:sz="4" w:space="0" w:color="000000"/>
+            </w:tcBorders>
+            <w:shd w:fill="auto" w:val="clear"/>
+          </w:tcPr>
+          <w:p>
+            <w:pPr>
+              <w:pStyle w:val="Standard"/>
+              <w:snapToGrid w:val="false"/>
               <w:jc w:val="right"/>
               <w:rPr>
                 <w:lang w:val="en-GB"/>
               </w:rPr>
             </w:pPr>
             <w:r>
-              <w:t>{{</w:t>
-            </w:r>
-            <w:r>
-              <w:t>total</w:t>
-            </w:r>
-            <w:r>
-              <w:t>}}</w:t>
+              <w:rPr/>
+              <w:t>{{total}}</w:t>
             </w:r>
           </w:p>
         </w:tc>
       </w:tr>
       <w:tr>
-        <w:tc>
-          <w:tcPr>
-            <w:tcW w:w="1680" w:type="dxa"/>
-            <w:tcMar>
-              <w:top w:w="0" w:type="dxa"/>
-              <w:left w:w="216" w:type="dxa"/>
-              <w:bottom w:w="0" w:type="dxa"/>
-              <w:right w:w="216" w:type="dxa"/>
-            </w:tcMar>
-          </w:tcPr>
-          <w:p>
-            <w:pPr>
-              <w:pStyle w:val="Standard"/>
-              <w:snapToGrid w:val="0"/>
+        <w:trPr/>
+        <w:tc>
+          <w:tcPr>
+            <w:tcW w:w="1679" w:type="dxa"/>
+            <w:tcBorders/>
+            <w:shd w:fill="auto" w:val="clear"/>
+          </w:tcPr>
+          <w:p>
+            <w:pPr>
+              <w:pStyle w:val="Standard"/>
+              <w:snapToGrid w:val="false"/>
               <w:jc w:val="right"/>
               <w:rPr>
                 <w:lang w:val="en-GB"/>
               </w:rPr>
             </w:pPr>
+            <w:r>
+              <w:rPr>
+                <w:lang w:val="en-GB"/>
+              </w:rPr>
+            </w:r>
           </w:p>
         </w:tc>
         <w:tc>
           <w:tcPr>
             <w:tcW w:w="4078" w:type="dxa"/>
-            <w:tcMar>
-              <w:top w:w="0" w:type="dxa"/>
-              <w:left w:w="216" w:type="dxa"/>
-              <w:bottom w:w="0" w:type="dxa"/>
-              <w:right w:w="216" w:type="dxa"/>
-            </w:tcMar>
-          </w:tcPr>
-          <w:p>
-            <w:pPr>
-              <w:pStyle w:val="Standard"/>
-              <w:snapToGrid w:val="0"/>
+            <w:tcBorders/>
+            <w:shd w:fill="auto" w:val="clear"/>
+          </w:tcPr>
+          <w:p>
+            <w:pPr>
+              <w:pStyle w:val="Standard"/>
+              <w:snapToGrid w:val="false"/>
               <w:jc w:val="right"/>
               <w:rPr>
                 <w:lang w:val="en-GB"/>
               </w:rPr>
             </w:pPr>
+            <w:r>
+              <w:rPr>
+                <w:lang w:val="en-GB"/>
+              </w:rPr>
+            </w:r>
           </w:p>
         </w:tc>
         <w:tc>
           <w:tcPr>
             <w:tcW w:w="2746" w:type="dxa"/>
             <w:gridSpan w:val="2"/>
-            <w:tcMar>
-              <w:top w:w="0" w:type="dxa"/>
-              <w:left w:w="216" w:type="dxa"/>
-              <w:bottom w:w="0" w:type="dxa"/>
-              <w:right w:w="216" w:type="dxa"/>
-            </w:tcMar>
-          </w:tcPr>
-          <w:p>
-            <w:pPr>
-              <w:pStyle w:val="Standard"/>
-              <w:snapToGrid w:val="0"/>
-              <w:rPr>
-                <w:lang w:val="en-GB"/>
-              </w:rPr>
-            </w:pPr>
+            <w:tcBorders/>
+            <w:shd w:fill="auto" w:val="clear"/>
+          </w:tcPr>
+          <w:p>
+            <w:pPr>
+              <w:pStyle w:val="Standard"/>
+              <w:snapToGrid w:val="false"/>
+              <w:rPr>
+                <w:lang w:val="en-GB"/>
+              </w:rPr>
+            </w:pPr>
+            <w:r>
+              <w:rPr>
+                <w:lang w:val="en-GB"/>
+              </w:rPr>
+            </w:r>
           </w:p>
         </w:tc>
         <w:tc>
@@ -2492,84 +2461,84 @@
             <w:tcBorders>
               <w:left w:val="single" w:sz="4" w:space="0" w:color="000000"/>
               <w:right w:val="single" w:sz="4" w:space="0" w:color="000000"/>
-            </w:tcBorders>
-            <w:tcMar>
-              <w:top w:w="0" w:type="dxa"/>
-              <w:left w:w="216" w:type="dxa"/>
-              <w:bottom w:w="0" w:type="dxa"/>
-              <w:right w:w="216" w:type="dxa"/>
-            </w:tcMar>
-          </w:tcPr>
-          <w:p>
-            <w:pPr>
-              <w:pStyle w:val="Standard"/>
-              <w:snapToGrid w:val="0"/>
+              <w:insideV w:val="single" w:sz="4" w:space="0" w:color="000000"/>
+            </w:tcBorders>
+            <w:shd w:fill="auto" w:val="clear"/>
+          </w:tcPr>
+          <w:p>
+            <w:pPr>
+              <w:pStyle w:val="Standard"/>
+              <w:snapToGrid w:val="false"/>
               <w:jc w:val="right"/>
               <w:rPr>
                 <w:lang w:val="en-GB"/>
               </w:rPr>
             </w:pPr>
+            <w:r>
+              <w:rPr>
+                <w:lang w:val="en-GB"/>
+              </w:rPr>
+            </w:r>
           </w:p>
         </w:tc>
       </w:tr>
       <w:tr>
-        <w:tc>
-          <w:tcPr>
-            <w:tcW w:w="1680" w:type="dxa"/>
-            <w:tcMar>
-              <w:top w:w="0" w:type="dxa"/>
-              <w:left w:w="216" w:type="dxa"/>
-              <w:bottom w:w="0" w:type="dxa"/>
-              <w:right w:w="216" w:type="dxa"/>
-            </w:tcMar>
-          </w:tcPr>
-          <w:p>
-            <w:pPr>
-              <w:pStyle w:val="Standard"/>
-              <w:snapToGrid w:val="0"/>
+        <w:trPr/>
+        <w:tc>
+          <w:tcPr>
+            <w:tcW w:w="1679" w:type="dxa"/>
+            <w:tcBorders/>
+            <w:shd w:fill="auto" w:val="clear"/>
+          </w:tcPr>
+          <w:p>
+            <w:pPr>
+              <w:pStyle w:val="Standard"/>
+              <w:snapToGrid w:val="false"/>
               <w:jc w:val="right"/>
               <w:rPr>
                 <w:lang w:val="en-GB"/>
               </w:rPr>
             </w:pPr>
+            <w:r>
+              <w:rPr>
+                <w:lang w:val="en-GB"/>
+              </w:rPr>
+            </w:r>
           </w:p>
         </w:tc>
         <w:tc>
           <w:tcPr>
             <w:tcW w:w="4078" w:type="dxa"/>
-            <w:tcMar>
-              <w:top w:w="0" w:type="dxa"/>
-              <w:left w:w="216" w:type="dxa"/>
-              <w:bottom w:w="0" w:type="dxa"/>
-              <w:right w:w="216" w:type="dxa"/>
-            </w:tcMar>
-          </w:tcPr>
-          <w:p>
-            <w:pPr>
-              <w:pStyle w:val="Standard"/>
-              <w:snapToGrid w:val="0"/>
+            <w:tcBorders/>
+            <w:shd w:fill="auto" w:val="clear"/>
+          </w:tcPr>
+          <w:p>
+            <w:pPr>
+              <w:pStyle w:val="Standard"/>
+              <w:snapToGrid w:val="false"/>
               <w:jc w:val="right"/>
               <w:rPr>
                 <w:lang w:val="en-GB"/>
               </w:rPr>
             </w:pPr>
+            <w:r>
+              <w:rPr>
+                <w:lang w:val="en-GB"/>
+              </w:rPr>
+            </w:r>
           </w:p>
         </w:tc>
         <w:tc>
           <w:tcPr>
             <w:tcW w:w="2746" w:type="dxa"/>
             <w:gridSpan w:val="2"/>
-            <w:tcMar>
-              <w:top w:w="0" w:type="dxa"/>
-              <w:left w:w="216" w:type="dxa"/>
-              <w:bottom w:w="0" w:type="dxa"/>
-              <w:right w:w="216" w:type="dxa"/>
-            </w:tcMar>
-          </w:tcPr>
-          <w:p>
-            <w:pPr>
-              <w:pStyle w:val="Standard"/>
-              <w:snapToGrid w:val="0"/>
+            <w:tcBorders/>
+            <w:shd w:fill="auto" w:val="clear"/>
+          </w:tcPr>
+          <w:p>
+            <w:pPr>
+              <w:pStyle w:val="Standard"/>
+              <w:snapToGrid w:val="false"/>
               <w:jc w:val="right"/>
               <w:rPr>
                 <w:lang w:val="en-GB"/>
@@ -2590,18 +2559,15 @@
               <w:left w:val="single" w:sz="4" w:space="0" w:color="000000"/>
               <w:bottom w:val="single" w:sz="4" w:space="0" w:color="000000"/>
               <w:right w:val="single" w:sz="4" w:space="0" w:color="000000"/>
-            </w:tcBorders>
-            <w:tcMar>
-              <w:top w:w="0" w:type="dxa"/>
-              <w:left w:w="216" w:type="dxa"/>
-              <w:bottom w:w="0" w:type="dxa"/>
-              <w:right w:w="216" w:type="dxa"/>
-            </w:tcMar>
-          </w:tcPr>
-          <w:p>
-            <w:pPr>
-              <w:pStyle w:val="Standard"/>
-              <w:snapToGrid w:val="0"/>
+              <w:insideH w:val="single" w:sz="4" w:space="0" w:color="000000"/>
+              <w:insideV w:val="single" w:sz="4" w:space="0" w:color="000000"/>
+            </w:tcBorders>
+            <w:shd w:fill="auto" w:val="clear"/>
+          </w:tcPr>
+          <w:p>
+            <w:pPr>
+              <w:pStyle w:val="Standard"/>
+              <w:snapToGrid w:val="false"/>
               <w:jc w:val="right"/>
               <w:rPr>
                 <w:lang w:val="en-GB"/>
@@ -2617,65 +2583,65 @@
         </w:tc>
       </w:tr>
       <w:tr>
-        <w:tc>
-          <w:tcPr>
-            <w:tcW w:w="1680" w:type="dxa"/>
-            <w:tcMar>
-              <w:top w:w="0" w:type="dxa"/>
-              <w:left w:w="216" w:type="dxa"/>
-              <w:bottom w:w="0" w:type="dxa"/>
-              <w:right w:w="216" w:type="dxa"/>
-            </w:tcMar>
-          </w:tcPr>
-          <w:p>
-            <w:pPr>
-              <w:pStyle w:val="Standard"/>
-              <w:snapToGrid w:val="0"/>
+        <w:trPr/>
+        <w:tc>
+          <w:tcPr>
+            <w:tcW w:w="1679" w:type="dxa"/>
+            <w:tcBorders/>
+            <w:shd w:fill="auto" w:val="clear"/>
+          </w:tcPr>
+          <w:p>
+            <w:pPr>
+              <w:pStyle w:val="Standard"/>
+              <w:snapToGrid w:val="false"/>
               <w:jc w:val="right"/>
               <w:rPr>
                 <w:lang w:val="en-GB"/>
               </w:rPr>
             </w:pPr>
+            <w:r>
+              <w:rPr>
+                <w:lang w:val="en-GB"/>
+              </w:rPr>
+            </w:r>
           </w:p>
         </w:tc>
         <w:tc>
           <w:tcPr>
             <w:tcW w:w="4078" w:type="dxa"/>
-            <w:tcMar>
-              <w:top w:w="0" w:type="dxa"/>
-              <w:left w:w="216" w:type="dxa"/>
-              <w:bottom w:w="0" w:type="dxa"/>
-              <w:right w:w="216" w:type="dxa"/>
-            </w:tcMar>
-          </w:tcPr>
-          <w:p>
-            <w:pPr>
-              <w:pStyle w:val="Standard"/>
-              <w:snapToGrid w:val="0"/>
+            <w:tcBorders/>
+            <w:shd w:fill="auto" w:val="clear"/>
+          </w:tcPr>
+          <w:p>
+            <w:pPr>
+              <w:pStyle w:val="Standard"/>
+              <w:snapToGrid w:val="false"/>
               <w:jc w:val="right"/>
               <w:rPr>
                 <w:lang w:val="en-GB"/>
               </w:rPr>
             </w:pPr>
+            <w:r>
+              <w:rPr>
+                <w:lang w:val="en-GB"/>
+              </w:rPr>
+            </w:r>
           </w:p>
         </w:tc>
         <w:tc>
           <w:tcPr>
             <w:tcW w:w="2746" w:type="dxa"/>
             <w:gridSpan w:val="2"/>
-            <w:tcMar>
-              <w:top w:w="0" w:type="dxa"/>
-              <w:left w:w="216" w:type="dxa"/>
-              <w:bottom w:w="0" w:type="dxa"/>
-              <w:right w:w="216" w:type="dxa"/>
-            </w:tcMar>
-          </w:tcPr>
-          <w:p>
-            <w:pPr>
-              <w:pStyle w:val="Standard"/>
-              <w:snapToGrid w:val="0"/>
+            <w:tcBorders/>
+            <w:shd w:fill="auto" w:val="clear"/>
+          </w:tcPr>
+          <w:p>
+            <w:pPr>
+              <w:pStyle w:val="Standard"/>
+              <w:snapToGrid w:val="false"/>
               <w:jc w:val="right"/>
               <w:rPr>
+                <w:b/>
                 <w:b/>
                 <w:lang w:val="en-GB"/>
               </w:rPr>
@@ -2697,18 +2663,15 @@
               <w:left w:val="single" w:sz="4" w:space="0" w:color="000000"/>
               <w:bottom w:val="single" w:sz="4" w:space="0" w:color="000000"/>
               <w:right w:val="single" w:sz="4" w:space="0" w:color="000000"/>
-            </w:tcBorders>
-            <w:tcMar>
-              <w:top w:w="0" w:type="dxa"/>
-              <w:left w:w="216" w:type="dxa"/>
-              <w:bottom w:w="0" w:type="dxa"/>
-              <w:right w:w="216" w:type="dxa"/>
-            </w:tcMar>
-          </w:tcPr>
-          <w:p>
-            <w:pPr>
-              <w:pStyle w:val="Standard"/>
-              <w:snapToGrid w:val="0"/>
+              <w:insideH w:val="single" w:sz="4" w:space="0" w:color="000000"/>
+              <w:insideV w:val="single" w:sz="4" w:space="0" w:color="000000"/>
+            </w:tcBorders>
+            <w:shd w:fill="auto" w:val="clear"/>
+          </w:tcPr>
+          <w:p>
+            <w:pPr>
+              <w:pStyle w:val="Standard"/>
+              <w:snapToGrid w:val="false"/>
               <w:jc w:val="right"/>
               <w:rPr>
                 <w:lang w:val="en-GB"/>
@@ -2731,10 +2694,16 @@
           <w:lang w:val="en-GB"/>
         </w:rPr>
       </w:pPr>
+      <w:r>
+        <w:rPr>
+          <w:lang w:val="en-GB"/>
+        </w:rPr>
+      </w:r>
     </w:p>
     <w:p>
       <w:pPr>
         <w:pStyle w:val="Standard"/>
+        <w:rPr/>
       </w:pPr>
       <w:r>
         <w:rPr>
@@ -2750,6 +2719,11 @@
           <w:lang w:val="en-GB"/>
         </w:rPr>
       </w:pPr>
+      <w:r>
+        <w:rPr>
+          <w:lang w:val="en-GB"/>
+        </w:rPr>
+      </w:r>
     </w:p>
     <w:p>
       <w:pPr>
@@ -2758,6 +2732,11 @@
           <w:lang w:val="en-GB"/>
         </w:rPr>
       </w:pPr>
+      <w:r>
+        <w:rPr>
+          <w:lang w:val="en-GB"/>
+        </w:rPr>
+      </w:r>
     </w:p>
     <w:p>
       <w:pPr>
@@ -2766,12 +2745,18 @@
           <w:lang w:val="en-GB"/>
         </w:rPr>
       </w:pPr>
+      <w:r>
+        <w:rPr>
+          <w:lang w:val="en-GB"/>
+        </w:rPr>
+      </w:r>
     </w:p>
     <w:p>
       <w:pPr>
         <w:pStyle w:val="Standard"/>
         <w:jc w:val="center"/>
         <w:rPr>
+          <w:b/>
           <w:b/>
           <w:lang w:val="en-GB"/>
         </w:rPr>
@@ -2790,9 +2775,16 @@
         <w:jc w:val="center"/>
         <w:rPr>
           <w:b/>
+          <w:b/>
           <w:lang w:val="en-GB"/>
         </w:rPr>
       </w:pPr>
+      <w:r>
+        <w:rPr>
+          <w:b/>
+          <w:lang w:val="en-GB"/>
+        </w:rPr>
+      </w:r>
     </w:p>
     <w:p>
       <w:pPr>
@@ -2800,27 +2792,38 @@
         <w:jc w:val="center"/>
         <w:rPr>
           <w:b/>
+          <w:b/>
           <w:lang w:val="en-GB"/>
         </w:rPr>
       </w:pPr>
+      <w:r>
+        <w:rPr>
+          <w:b/>
+          <w:lang w:val="en-GB"/>
+        </w:rPr>
+      </w:r>
     </w:p>
     <w:p>
       <w:pPr>
         <w:pStyle w:val="Standard"/>
         <w:rPr>
           <w:b/>
+          <w:b/>
           <w:lang w:val="en-GB"/>
         </w:rPr>
       </w:pPr>
+      <w:r>
+        <w:rPr>
+          <w:b/>
+          <w:lang w:val="en-GB"/>
+        </w:rPr>
+      </w:r>
     </w:p>
     <w:p>
       <w:pPr>
         <w:pStyle w:val="Standard"/>
-        <w:ind w:left="2160"/>
-        <w:rPr>
-          <w:b/>
-          <w:lang w:val="en-GB"/>
-        </w:rPr>
+        <w:ind w:left="2160" w:hanging="0"/>
+        <w:rPr/>
       </w:pPr>
       <w:r>
         <w:rPr>
@@ -2833,52 +2836,47 @@
         <w:rPr>
           <w:color w:val="FF0000"/>
         </w:rPr>
-        <w:t>THIS IS A COMPUTER GENERATED INVOIC</w:t>
-      </w:r>
-      <w:r>
-        <w:rPr>
-          <w:color w:val="FF0000"/>
-        </w:rPr>
-        <w:t>E</w:t>
+        <w:t>THIS IS A COMPUTER GENERATED INVOICE</w:t>
       </w:r>
     </w:p>
     <w:sectPr>
-      <w:pgSz w:w="11905" w:h="16837"/>
-      <w:pgMar w:top="720" w:right="1077" w:bottom="261" w:left="1077" w:header="720" w:footer="720" w:gutter="0"/>
-      <w:cols w:space="720"/>
+      <w:type w:val="nextPage"/>
+      <w:pgSz w:w="11906" w:h="16838"/>
+      <w:pgMar w:left="1077" w:right="1077" w:header="0" w:top="720" w:footer="0" w:bottom="261" w:gutter="0"/>
+      <w:pgNumType w:fmt="decimal"/>
+      <w:formProt w:val="false"/>
+      <w:textDirection w:val="lrTb"/>
+      <w:docGrid w:type="default" w:linePitch="100" w:charSpace="0"/>
     </w:sectPr>
   </w:body>
 </w:document>
 </file>
 
 <file path=word/styles.xml><?xml version="1.0" encoding="utf-8"?>
-<w:styles xmlns:mc="http://schemas.openxmlformats.org/markup-compatibility/2006" xmlns:r="http://schemas.openxmlformats.org/officeDocument/2006/relationships" xmlns:w="http://schemas.openxmlformats.org/wordprocessingml/2006/main" xmlns:w14="http://schemas.microsoft.com/office/word/2010/wordml" xmlns:w15="http://schemas.microsoft.com/office/word/2012/wordml" xmlns:w16cid="http://schemas.microsoft.com/office/word/2016/wordml/cid" xmlns:w16se="http://schemas.microsoft.com/office/word/2015/wordml/symex" mc:Ignorable="w14 w15 w16se w16cid">
+<w:styles xmlns:w="http://schemas.openxmlformats.org/wordprocessingml/2006/main" xmlns:w14="http://schemas.microsoft.com/office/word/2010/wordml" xmlns:mc="http://schemas.openxmlformats.org/markup-compatibility/2006" mc:Ignorable="w14">
   <w:docDefaults>
     <w:rPrDefault>
       <w:rPr>
-        <w:rFonts w:asciiTheme="minorHAnsi" w:eastAsiaTheme="minorHAnsi" w:hAnsiTheme="minorHAnsi" w:cstheme="minorBidi"/>
-        <w:sz w:val="22"/>
+        <w:rFonts w:ascii="Calibri" w:hAnsi="Calibri" w:eastAsia="Calibri" w:cs="" w:asciiTheme="minorHAnsi" w:cstheme="minorBidi" w:eastAsiaTheme="minorHAnsi" w:hAnsiTheme="minorHAnsi"/>
         <w:szCs w:val="22"/>
         <w:lang w:val="en-IN" w:eastAsia="en-US" w:bidi="ar-SA"/>
       </w:rPr>
     </w:rPrDefault>
     <w:pPrDefault>
-      <w:pPr>
-        <w:spacing w:after="160" w:line="259" w:lineRule="auto"/>
-      </w:pPr>
+      <w:pPr/>
     </w:pPrDefault>
   </w:docDefaults>
   <w:latentStyles w:defLockedState="0" w:defUIPriority="99" w:defSemiHidden="0" w:defUnhideWhenUsed="0" w:defQFormat="0" w:count="376">
     <w:lsdException w:name="Normal" w:uiPriority="0" w:qFormat="1"/>
     <w:lsdException w:name="heading 1" w:uiPriority="9" w:qFormat="1"/>
-    <w:lsdException w:name="heading 2" w:semiHidden="1" w:uiPriority="9" w:unhideWhenUsed="1" w:qFormat="1"/>
-    <w:lsdException w:name="heading 3" w:semiHidden="1" w:uiPriority="9" w:unhideWhenUsed="1" w:qFormat="1"/>
-    <w:lsdException w:name="heading 4" w:semiHidden="1" w:uiPriority="9" w:unhideWhenUsed="1" w:qFormat="1"/>
-    <w:lsdException w:name="heading 5" w:semiHidden="1" w:uiPriority="9" w:unhideWhenUsed="1" w:qFormat="1"/>
-    <w:lsdException w:name="heading 6" w:semiHidden="1" w:uiPriority="9" w:unhideWhenUsed="1" w:qFormat="1"/>
-    <w:lsdException w:name="heading 7" w:semiHidden="1" w:uiPriority="9" w:unhideWhenUsed="1" w:qFormat="1"/>
-    <w:lsdException w:name="heading 8" w:semiHidden="1" w:uiPriority="9" w:unhideWhenUsed="1" w:qFormat="1"/>
-    <w:lsdException w:name="heading 9" w:semiHidden="1" w:uiPriority="9" w:unhideWhenUsed="1" w:qFormat="1"/>
+    <w:lsdException w:name="heading 2" w:uiPriority="9" w:semiHidden="1" w:unhideWhenUsed="1" w:qFormat="1"/>
+    <w:lsdException w:name="heading 3" w:uiPriority="9" w:semiHidden="1" w:unhideWhenUsed="1" w:qFormat="1"/>
+    <w:lsdException w:name="heading 4" w:uiPriority="9" w:semiHidden="1" w:unhideWhenUsed="1" w:qFormat="1"/>
+    <w:lsdException w:name="heading 5" w:uiPriority="9" w:semiHidden="1" w:unhideWhenUsed="1" w:qFormat="1"/>
+    <w:lsdException w:name="heading 6" w:uiPriority="9" w:semiHidden="1" w:unhideWhenUsed="1" w:qFormat="1"/>
+    <w:lsdException w:name="heading 7" w:uiPriority="9" w:semiHidden="1" w:unhideWhenUsed="1" w:qFormat="1"/>
+    <w:lsdException w:name="heading 8" w:uiPriority="9" w:semiHidden="1" w:unhideWhenUsed="1" w:qFormat="1"/>
+    <w:lsdException w:name="heading 9" w:uiPriority="9" w:semiHidden="1" w:unhideWhenUsed="1" w:qFormat="1"/>
     <w:lsdException w:name="index 1" w:semiHidden="1" w:unhideWhenUsed="1"/>
     <w:lsdException w:name="index 2" w:semiHidden="1" w:unhideWhenUsed="1"/>
     <w:lsdException w:name="index 3" w:semiHidden="1" w:unhideWhenUsed="1"/>
@@ -2888,22 +2886,22 @@
     <w:lsdException w:name="index 7" w:semiHidden="1" w:unhideWhenUsed="1"/>
     <w:lsdException w:name="index 8" w:semiHidden="1" w:unhideWhenUsed="1"/>
     <w:lsdException w:name="index 9" w:semiHidden="1" w:unhideWhenUsed="1"/>
-    <w:lsdException w:name="toc 1" w:semiHidden="1" w:uiPriority="39" w:unhideWhenUsed="1"/>
-    <w:lsdException w:name="toc 2" w:semiHidden="1" w:uiPriority="39" w:unhideWhenUsed="1"/>
-    <w:lsdException w:name="toc 3" w:semiHidden="1" w:uiPriority="39" w:unhideWhenUsed="1"/>
-    <w:lsdException w:name="toc 4" w:semiHidden="1" w:uiPriority="39" w:unhideWhenUsed="1"/>
-    <w:lsdException w:name="toc 5" w:semiHidden="1" w:uiPriority="39" w:unhideWhenUsed="1"/>
-    <w:lsdException w:name="toc 6" w:semiHidden="1" w:uiPriority="39" w:unhideWhenUsed="1"/>
-    <w:lsdException w:name="toc 7" w:semiHidden="1" w:uiPriority="39" w:unhideWhenUsed="1"/>
-    <w:lsdException w:name="toc 8" w:semiHidden="1" w:uiPriority="39" w:unhideWhenUsed="1"/>
-    <w:lsdException w:name="toc 9" w:semiHidden="1" w:uiPriority="39" w:unhideWhenUsed="1"/>
+    <w:lsdException w:name="toc 1" w:uiPriority="39" w:semiHidden="1" w:unhideWhenUsed="1"/>
+    <w:lsdException w:name="toc 2" w:uiPriority="39" w:semiHidden="1" w:unhideWhenUsed="1"/>
+    <w:lsdException w:name="toc 3" w:uiPriority="39" w:semiHidden="1" w:unhideWhenUsed="1"/>
+    <w:lsdException w:name="toc 4" w:uiPriority="39" w:semiHidden="1" w:unhideWhenUsed="1"/>
+    <w:lsdException w:name="toc 5" w:uiPriority="39" w:semiHidden="1" w:unhideWhenUsed="1"/>
+    <w:lsdException w:name="toc 6" w:uiPriority="39" w:semiHidden="1" w:unhideWhenUsed="1"/>
+    <w:lsdException w:name="toc 7" w:uiPriority="39" w:semiHidden="1" w:unhideWhenUsed="1"/>
+    <w:lsdException w:name="toc 8" w:uiPriority="39" w:semiHidden="1" w:unhideWhenUsed="1"/>
+    <w:lsdException w:name="toc 9" w:uiPriority="39" w:semiHidden="1" w:unhideWhenUsed="1"/>
     <w:lsdException w:name="Normal Indent" w:semiHidden="1" w:unhideWhenUsed="1"/>
     <w:lsdException w:name="footnote text" w:semiHidden="1" w:unhideWhenUsed="1"/>
     <w:lsdException w:name="annotation text" w:semiHidden="1" w:unhideWhenUsed="1"/>
     <w:lsdException w:name="header" w:semiHidden="1" w:unhideWhenUsed="1"/>
     <w:lsdException w:name="footer" w:semiHidden="1" w:unhideWhenUsed="1"/>
     <w:lsdException w:name="index heading" w:semiHidden="1" w:unhideWhenUsed="1"/>
-    <w:lsdException w:name="caption" w:semiHidden="1" w:uiPriority="35" w:unhideWhenUsed="1" w:qFormat="1"/>
+    <w:lsdException w:name="caption" w:uiPriority="35" w:semiHidden="1" w:unhideWhenUsed="1" w:qFormat="1"/>
     <w:lsdException w:name="table of figures" w:semiHidden="1" w:unhideWhenUsed="1"/>
     <w:lsdException w:name="envelope address" w:semiHidden="1" w:unhideWhenUsed="1"/>
     <w:lsdException w:name="envelope return" w:semiHidden="1" w:unhideWhenUsed="1"/>
@@ -2934,7 +2932,7 @@
     <w:lsdException w:name="Title" w:uiPriority="10" w:qFormat="1"/>
     <w:lsdException w:name="Closing" w:semiHidden="1" w:unhideWhenUsed="1"/>
     <w:lsdException w:name="Signature" w:semiHidden="1" w:unhideWhenUsed="1"/>
-    <w:lsdException w:name="Default Paragraph Font" w:semiHidden="1" w:uiPriority="1" w:unhideWhenUsed="1"/>
+    <w:lsdException w:name="Default Paragraph Font" w:uiPriority="1" w:semiHidden="1" w:unhideWhenUsed="1"/>
     <w:lsdException w:name="Body Text" w:semiHidden="1" w:unhideWhenUsed="1"/>
     <w:lsdException w:name="Body Text Indent" w:semiHidden="1" w:unhideWhenUsed="1"/>
     <w:lsdException w:name="List Continue" w:semiHidden="1" w:unhideWhenUsed="1"/>
@@ -3134,8 +3132,8 @@
     <w:lsdException w:name="Subtle Reference" w:uiPriority="31" w:qFormat="1"/>
     <w:lsdException w:name="Intense Reference" w:uiPriority="32" w:qFormat="1"/>
     <w:lsdException w:name="Book Title" w:uiPriority="33" w:qFormat="1"/>
-    <w:lsdException w:name="Bibliography" w:semiHidden="1" w:uiPriority="37" w:unhideWhenUsed="1"/>
-    <w:lsdException w:name="TOC Heading" w:semiHidden="1" w:uiPriority="39" w:unhideWhenUsed="1" w:qFormat="1"/>
+    <w:lsdException w:name="Bibliography" w:uiPriority="37" w:semiHidden="1" w:unhideWhenUsed="1"/>
+    <w:lsdException w:name="TOC Heading" w:uiPriority="39" w:semiHidden="1" w:unhideWhenUsed="1" w:qFormat="1"/>
     <w:lsdException w:name="Plain Table 1" w:uiPriority="41"/>
     <w:lsdException w:name="Plain Table 2" w:uiPriority="42"/>
     <w:lsdException w:name="Plain Table 3" w:uiPriority="43"/>
@@ -3246,30 +3244,120 @@
     <w:lsdException w:name="Unresolved Mention" w:semiHidden="1" w:unhideWhenUsed="1"/>
     <w:lsdException w:name="Smart Link" w:semiHidden="1" w:unhideWhenUsed="1"/>
   </w:latentStyles>
-  <w:style w:type="paragraph" w:default="1" w:styleId="Normal">
+  <w:style w:type="paragraph" w:styleId="Normal" w:default="1">
     <w:name w:val="Normal"/>
     <w:qFormat/>
-    <w:rsid w:val="00F24379"/>
+    <w:rsid w:val="00f24379"/>
     <w:pPr>
-      <w:widowControl w:val="0"/>
-      <w:suppressAutoHyphens/>
-      <w:autoSpaceDN w:val="0"/>
-      <w:spacing w:after="0" w:line="240" w:lineRule="auto"/>
+      <w:widowControl w:val="false"/>
+      <w:suppressAutoHyphens w:val="true"/>
+      <w:bidi w:val="0"/>
+      <w:spacing w:lineRule="auto" w:line="240" w:before="0" w:after="0"/>
+      <w:jc w:val="left"/>
       <w:textAlignment w:val="baseline"/>
     </w:pPr>
     <w:rPr>
-      <w:rFonts w:ascii="Times New Roman" w:eastAsia="Arial Unicode MS" w:hAnsi="Times New Roman" w:cs="Tahoma"/>
-      <w:kern w:val="3"/>
+      <w:rFonts w:ascii="Times New Roman" w:hAnsi="Times New Roman" w:eastAsia="Arial Unicode MS" w:cs="Tahoma"/>
+      <w:color w:val="auto"/>
+      <w:kern w:val="2"/>
       <w:sz w:val="24"/>
       <w:szCs w:val="24"/>
-      <w:lang w:val="en-GB"/>
+      <w:lang w:val="en-GB" w:eastAsia="en-US" w:bidi="ar-SA"/>
     </w:rPr>
   </w:style>
-  <w:style w:type="character" w:default="1" w:styleId="DefaultParagraphFont">
+  <w:style w:type="character" w:styleId="DefaultParagraphFont" w:default="1">
     <w:name w:val="Default Paragraph Font"/>
     <w:uiPriority w:val="1"/>
     <w:semiHidden/>
     <w:unhideWhenUsed/>
+    <w:qFormat/>
+    <w:rPr/>
+  </w:style>
+  <w:style w:type="paragraph" w:styleId="Heading">
+    <w:name w:val="Heading"/>
+    <w:basedOn w:val="Normal"/>
+    <w:next w:val="TextBody"/>
+    <w:qFormat/>
+    <w:pPr>
+      <w:keepNext w:val="true"/>
+      <w:spacing w:before="240" w:after="120"/>
+    </w:pPr>
+    <w:rPr>
+      <w:rFonts w:ascii="Liberation Sans" w:hAnsi="Liberation Sans" w:eastAsia="Noto Sans CJK SC" w:cs="Lohit Devanagari"/>
+      <w:sz w:val="28"/>
+      <w:szCs w:val="28"/>
+    </w:rPr>
+  </w:style>
+  <w:style w:type="paragraph" w:styleId="TextBody">
+    <w:name w:val="Body Text"/>
+    <w:basedOn w:val="Normal"/>
+    <w:pPr>
+      <w:spacing w:lineRule="auto" w:line="276" w:before="0" w:after="140"/>
+    </w:pPr>
+    <w:rPr/>
+  </w:style>
+  <w:style w:type="paragraph" w:styleId="List">
+    <w:name w:val="List"/>
+    <w:basedOn w:val="TextBody"/>
+    <w:pPr/>
+    <w:rPr>
+      <w:rFonts w:cs="Lohit Devanagari"/>
+    </w:rPr>
+  </w:style>
+  <w:style w:type="paragraph" w:styleId="Caption">
+    <w:name w:val="Caption"/>
+    <w:basedOn w:val="Normal"/>
+    <w:qFormat/>
+    <w:pPr>
+      <w:suppressLineNumbers/>
+      <w:spacing w:before="120" w:after="120"/>
+    </w:pPr>
+    <w:rPr>
+      <w:rFonts w:cs="Lohit Devanagari"/>
+      <w:i/>
+      <w:iCs/>
+      <w:sz w:val="24"/>
+      <w:szCs w:val="24"/>
+    </w:rPr>
+  </w:style>
+  <w:style w:type="paragraph" w:styleId="Index">
+    <w:name w:val="Index"/>
+    <w:basedOn w:val="Normal"/>
+    <w:qFormat/>
+    <w:pPr>
+      <w:suppressLineNumbers/>
+    </w:pPr>
+    <w:rPr>
+      <w:rFonts w:cs="Lohit Devanagari"/>
+    </w:rPr>
+  </w:style>
+  <w:style w:type="paragraph" w:styleId="Standard" w:customStyle="1">
+    <w:name w:val="Standard"/>
+    <w:qFormat/>
+    <w:rsid w:val="00f24379"/>
+    <w:pPr>
+      <w:widowControl/>
+      <w:suppressAutoHyphens w:val="true"/>
+      <w:bidi w:val="0"/>
+      <w:spacing w:lineRule="auto" w:line="240" w:before="0" w:after="0"/>
+      <w:jc w:val="left"/>
+      <w:textAlignment w:val="baseline"/>
+    </w:pPr>
+    <w:rPr>
+      <w:rFonts w:ascii="Arial" w:hAnsi="Arial" w:eastAsia="Times New Roman" w:cs="Times New Roman"/>
+      <w:color w:val="auto"/>
+      <w:kern w:val="2"/>
+      <w:sz w:val="20"/>
+      <w:szCs w:val="24"/>
+      <w:lang w:val="en-US" w:eastAsia="en-US" w:bidi="ar-SA"/>
+    </w:rPr>
+  </w:style>
+  <w:style w:type="numbering" w:styleId="NoList" w:default="1">
+    <w:name w:val="No List"/>
+    <w:uiPriority w:val="99"/>
+    <w:semiHidden/>
+    <w:unhideWhenUsed/>
+    <w:qFormat/>
   </w:style>
   <w:style w:type="table" w:default="1" w:styleId="TableNormal">
     <w:name w:val="Normal Table"/>
@@ -3285,29 +3373,6 @@
         <w:right w:w="108" w:type="dxa"/>
       </w:tblCellMar>
     </w:tblPr>
-  </w:style>
-  <w:style w:type="numbering" w:default="1" w:styleId="NoList">
-    <w:name w:val="No List"/>
-    <w:uiPriority w:val="99"/>
-    <w:semiHidden/>
-    <w:unhideWhenUsed/>
-  </w:style>
-  <w:style w:type="paragraph" w:customStyle="1" w:styleId="Standard">
-    <w:name w:val="Standard"/>
-    <w:rsid w:val="00F24379"/>
-    <w:pPr>
-      <w:suppressAutoHyphens/>
-      <w:autoSpaceDN w:val="0"/>
-      <w:spacing w:after="0" w:line="240" w:lineRule="auto"/>
-      <w:textAlignment w:val="baseline"/>
-    </w:pPr>
-    <w:rPr>
-      <w:rFonts w:ascii="Arial" w:eastAsia="Times New Roman" w:hAnsi="Arial" w:cs="Times New Roman"/>
-      <w:kern w:val="3"/>
-      <w:sz w:val="20"/>
-      <w:szCs w:val="24"/>
-      <w:lang w:val="en-US"/>
-    </w:rPr>
   </w:style>
 </w:styles>
 </file>

--- a/InvoiceTpl2.docx
+++ b/InvoiceTpl2.docx
@@ -143,21 +143,7 @@
         <w:rPr>
           <w:rFonts w:cs="Arial"/>
         </w:rPr>
-        <w:t xml:space="preserve"> {{</w:t>
-      </w:r>
-      <w:proofErr w:type="spellStart"/>
-      <w:r>
-        <w:rPr>
-          <w:rFonts w:cs="Arial"/>
-        </w:rPr>
-        <w:t>sname</w:t>
-      </w:r>
-      <w:proofErr w:type="spellEnd"/>
-      <w:r>
-        <w:rPr>
-          <w:rFonts w:cs="Arial"/>
-        </w:rPr>
-        <w:t>}}</w:t>
+        <w:t xml:space="preserve"> {{sname}}</w:t>
       </w:r>
     </w:p>
     <w:tbl>
@@ -204,276 +190,163 @@
               <w:rPr>
                 <w:rFonts w:cs="Arial"/>
               </w:rPr>
-              <w:t>{{</w:t>
-            </w:r>
-            <w:proofErr w:type="spellStart"/>
+              <w:t>{{saddress}}</w:t>
+            </w:r>
             <w:r>
               <w:rPr>
                 <w:rFonts w:cs="Arial"/>
-              </w:rPr>
-              <w:t>saddress</w:t>
-            </w:r>
-            <w:proofErr w:type="spellEnd"/>
-            <w:r>
+                <w:lang w:val="en-GB"/>
+              </w:rPr>
+              <w:t xml:space="preserve"> </w:t>
+            </w:r>
+          </w:p>
+          <w:p>
+            <w:pPr>
+              <w:pStyle w:val="Standard"/>
               <w:rPr>
                 <w:rFonts w:cs="Arial"/>
-              </w:rPr>
-              <w:t>}}</w:t>
-            </w:r>
+                <w:lang w:val="en-GB"/>
+              </w:rPr>
+            </w:pPr>
             <w:r>
               <w:rPr>
                 <w:rFonts w:cs="Arial"/>
                 <w:lang w:val="en-GB"/>
               </w:rPr>
+              <w:t>PINCODE:</w:t>
+            </w:r>
+            <w:r>
+              <w:rPr>
+                <w:rFonts w:cs="Arial"/>
+                <w:lang w:val="en-GB"/>
+              </w:rPr>
+              <w:t xml:space="preserve"> {</w:t>
+            </w:r>
+            <w:r>
+              <w:rPr>
+                <w:rFonts w:cs="Arial"/>
+                <w:lang w:val="en-GB"/>
+              </w:rPr>
+              <w:t>{spincode}}</w:t>
+            </w:r>
+          </w:p>
+          <w:p>
+            <w:pPr>
+              <w:pStyle w:val="Standard"/>
+              <w:rPr>
+                <w:rFonts w:cs="Arial"/>
+                <w:lang w:val="en-GB"/>
+              </w:rPr>
+            </w:pPr>
+            <w:r>
+              <w:rPr>
+                <w:rFonts w:cs="Arial"/>
+                <w:lang w:val="en-GB"/>
+              </w:rPr>
+              <w:t xml:space="preserve">GST </w:t>
+            </w:r>
+            <w:r>
+              <w:rPr>
+                <w:rFonts w:cs="Arial"/>
+                <w:lang w:val="en-GB"/>
+              </w:rPr>
+              <w:t>NO.:</w:t>
+            </w:r>
+            <w:r>
+              <w:rPr>
+                <w:rFonts w:cs="Arial"/>
+                <w:lang w:val="en-GB"/>
+              </w:rPr>
+              <w:t xml:space="preserve"> {{ sgst }}</w:t>
+            </w:r>
+          </w:p>
+          <w:p>
+            <w:pPr>
+              <w:pStyle w:val="Standard"/>
+              <w:rPr>
+                <w:rFonts w:cs="Arial"/>
+              </w:rPr>
+            </w:pPr>
+            <w:r>
+              <w:rPr>
+                <w:rFonts w:cs="Arial"/>
+                <w:lang w:val="en-GB"/>
+              </w:rPr>
+              <w:t>Phone: {</w:t>
+            </w:r>
+            <w:r>
+              <w:rPr>
+                <w:rFonts w:cs="Arial"/>
+                <w:lang w:val="en-GB"/>
+              </w:rPr>
+              <w:t>{sphone}}</w:t>
+            </w:r>
+            <w:r>
+              <w:rPr>
+                <w:rFonts w:cs="Arial"/>
+                <w:lang w:val="en-GB"/>
+              </w:rPr>
               <w:t xml:space="preserve"> </w:t>
             </w:r>
           </w:p>
-          <w:p>
-            <w:pPr>
-              <w:pStyle w:val="Standard"/>
+        </w:tc>
+        <w:tc>
+          <w:tcPr>
+            <w:tcW w:w="2808" w:type="dxa"/>
+            <w:tcMar>
+              <w:top w:w="0" w:type="dxa"/>
+              <w:left w:w="108" w:type="dxa"/>
+              <w:bottom w:w="0" w:type="dxa"/>
+              <w:right w:w="108" w:type="dxa"/>
+            </w:tcMar>
+          </w:tcPr>
+          <w:p>
+            <w:pPr>
+              <w:pStyle w:val="Standard"/>
+              <w:snapToGrid w:val="0"/>
+            </w:pPr>
+            <w:r>
+              <w:rPr>
+                <w:b/>
+                <w:lang w:val="en-GB"/>
+              </w:rPr>
+              <w:t xml:space="preserve">INVOICE No: </w:t>
+            </w:r>
+            <w:r>
               <w:rPr>
                 <w:rFonts w:cs="Arial"/>
-                <w:lang w:val="en-GB"/>
-              </w:rPr>
-            </w:pPr>
+              </w:rPr>
+              <w:t>{{invoice_no }}</w:t>
+            </w:r>
+          </w:p>
+          <w:p>
+            <w:pPr>
+              <w:pStyle w:val="Standard"/>
+              <w:ind w:left="-8" w:firstLine="8"/>
+            </w:pPr>
+            <w:r>
+              <w:rPr>
+                <w:b/>
+              </w:rPr>
+              <w:t>DATE</w:t>
+            </w:r>
+            <w:r>
+              <w:rPr>
+                <w:b/>
+              </w:rPr>
+              <w:t>: {</w:t>
+            </w:r>
             <w:r>
               <w:rPr>
                 <w:rFonts w:cs="Arial"/>
-                <w:lang w:val="en-GB"/>
-              </w:rPr>
-              <w:t>PINCODE:</w:t>
+              </w:rPr>
+              <w:t>{date</w:t>
             </w:r>
             <w:r>
               <w:rPr>
                 <w:rFonts w:cs="Arial"/>
-                <w:lang w:val="en-GB"/>
-              </w:rPr>
-              <w:t xml:space="preserve"> {</w:t>
-            </w:r>
-            <w:r>
-              <w:rPr>
-                <w:rFonts w:cs="Arial"/>
-                <w:lang w:val="en-GB"/>
-              </w:rPr>
-              <w:t>{</w:t>
-            </w:r>
-            <w:proofErr w:type="spellStart"/>
-            <w:r>
-              <w:rPr>
-                <w:rFonts w:cs="Arial"/>
-                <w:lang w:val="en-GB"/>
-              </w:rPr>
-              <w:t>spincode</w:t>
-            </w:r>
-            <w:proofErr w:type="spellEnd"/>
-            <w:r>
-              <w:rPr>
-                <w:rFonts w:cs="Arial"/>
-                <w:lang w:val="en-GB"/>
-              </w:rPr>
-              <w:t>}}</w:t>
-            </w:r>
-          </w:p>
-          <w:p>
-            <w:pPr>
-              <w:pStyle w:val="Standard"/>
-              <w:rPr>
-                <w:rFonts w:cs="Arial"/>
-                <w:lang w:val="en-GB"/>
-              </w:rPr>
-            </w:pPr>
-            <w:r>
-              <w:rPr>
-                <w:rFonts w:cs="Arial"/>
-                <w:lang w:val="en-GB"/>
-              </w:rPr>
-              <w:t xml:space="preserve">GST </w:t>
-            </w:r>
-            <w:r>
-              <w:rPr>
-                <w:rFonts w:cs="Arial"/>
-                <w:lang w:val="en-GB"/>
-              </w:rPr>
-              <w:t>NO.:</w:t>
-            </w:r>
-            <w:r>
-              <w:rPr>
-                <w:rFonts w:cs="Arial"/>
-                <w:lang w:val="en-GB"/>
-              </w:rPr>
-              <w:t xml:space="preserve"> </w:t>
-            </w:r>
-            <w:proofErr w:type="gramStart"/>
-            <w:r>
-              <w:rPr>
-                <w:rFonts w:cs="Arial"/>
-                <w:lang w:val="en-GB"/>
-              </w:rPr>
-              <w:t xml:space="preserve">{{ </w:t>
-            </w:r>
-            <w:proofErr w:type="spellStart"/>
-            <w:r>
-              <w:rPr>
-                <w:rFonts w:cs="Arial"/>
-                <w:lang w:val="en-GB"/>
-              </w:rPr>
-              <w:t>sgst</w:t>
-            </w:r>
-            <w:proofErr w:type="spellEnd"/>
-            <w:proofErr w:type="gramEnd"/>
-            <w:r>
-              <w:rPr>
-                <w:rFonts w:cs="Arial"/>
-                <w:lang w:val="en-GB"/>
               </w:rPr>
               <w:t xml:space="preserve"> }}</w:t>
-            </w:r>
-          </w:p>
-          <w:p>
-            <w:pPr>
-              <w:pStyle w:val="Standard"/>
-              <w:rPr>
-                <w:rFonts w:cs="Arial"/>
-              </w:rPr>
-            </w:pPr>
-            <w:r>
-              <w:rPr>
-                <w:rFonts w:cs="Arial"/>
-                <w:lang w:val="en-GB"/>
-              </w:rPr>
-              <w:t>Phone: {</w:t>
-            </w:r>
-            <w:r>
-              <w:rPr>
-                <w:rFonts w:cs="Arial"/>
-                <w:lang w:val="en-GB"/>
-              </w:rPr>
-              <w:t>{</w:t>
-            </w:r>
-            <w:proofErr w:type="spellStart"/>
-            <w:r>
-              <w:rPr>
-                <w:rFonts w:cs="Arial"/>
-                <w:lang w:val="en-GB"/>
-              </w:rPr>
-              <w:t>sphone</w:t>
-            </w:r>
-            <w:proofErr w:type="spellEnd"/>
-            <w:r>
-              <w:rPr>
-                <w:rFonts w:cs="Arial"/>
-                <w:lang w:val="en-GB"/>
-              </w:rPr>
-              <w:t>}}</w:t>
-            </w:r>
-            <w:r>
-              <w:rPr>
-                <w:rFonts w:cs="Arial"/>
-                <w:lang w:val="en-GB"/>
-              </w:rPr>
-              <w:t xml:space="preserve"> </w:t>
-            </w:r>
-          </w:p>
-        </w:tc>
-        <w:tc>
-          <w:tcPr>
-            <w:tcW w:w="2808" w:type="dxa"/>
-            <w:tcMar>
-              <w:top w:w="0" w:type="dxa"/>
-              <w:left w:w="108" w:type="dxa"/>
-              <w:bottom w:w="0" w:type="dxa"/>
-              <w:right w:w="108" w:type="dxa"/>
-            </w:tcMar>
-          </w:tcPr>
-          <w:p>
-            <w:pPr>
-              <w:pStyle w:val="Standard"/>
-              <w:snapToGrid w:val="0"/>
-            </w:pPr>
-            <w:r>
-              <w:rPr>
-                <w:b/>
-                <w:lang w:val="en-GB"/>
-              </w:rPr>
-              <w:t xml:space="preserve">INVOICE No: </w:t>
-            </w:r>
-            <w:r>
-              <w:rPr>
-                <w:rFonts w:cs="Arial"/>
-              </w:rPr>
-              <w:t>{{</w:t>
-            </w:r>
-            <w:proofErr w:type="spellStart"/>
-            <w:r>
-              <w:rPr>
-                <w:rFonts w:cs="Arial"/>
-              </w:rPr>
-              <w:t>invoice_</w:t>
-            </w:r>
-            <w:proofErr w:type="gramStart"/>
-            <w:r>
-              <w:rPr>
-                <w:rFonts w:cs="Arial"/>
-              </w:rPr>
-              <w:t>no</w:t>
-            </w:r>
-            <w:proofErr w:type="spellEnd"/>
-            <w:r>
-              <w:rPr>
-                <w:rFonts w:cs="Arial"/>
-              </w:rPr>
-              <w:t xml:space="preserve"> }</w:t>
-            </w:r>
-            <w:proofErr w:type="gramEnd"/>
-            <w:r>
-              <w:rPr>
-                <w:rFonts w:cs="Arial"/>
-              </w:rPr>
-              <w:t>}</w:t>
-            </w:r>
-          </w:p>
-          <w:p>
-            <w:pPr>
-              <w:pStyle w:val="Standard"/>
-              <w:ind w:left="-8" w:firstLine="8"/>
-            </w:pPr>
-            <w:r>
-              <w:rPr>
-                <w:b/>
-              </w:rPr>
-              <w:t>DATE</w:t>
-            </w:r>
-            <w:r>
-              <w:rPr>
-                <w:b/>
-              </w:rPr>
-              <w:t>: {</w:t>
-            </w:r>
-            <w:r>
-              <w:rPr>
-                <w:rFonts w:cs="Arial"/>
-              </w:rPr>
-              <w:t>{</w:t>
-            </w:r>
-            <w:proofErr w:type="gramStart"/>
-            <w:r>
-              <w:rPr>
-                <w:rFonts w:cs="Arial"/>
-              </w:rPr>
-              <w:t>date</w:t>
-            </w:r>
-            <w:r>
-              <w:rPr>
-                <w:rFonts w:cs="Arial"/>
-              </w:rPr>
-              <w:t xml:space="preserve"> }</w:t>
-            </w:r>
-            <w:proofErr w:type="gramEnd"/>
-            <w:r>
-              <w:rPr>
-                <w:rFonts w:cs="Arial"/>
-              </w:rPr>
-              <w:t>}</w:t>
             </w:r>
           </w:p>
           <w:p>
@@ -641,21 +514,7 @@
               <w:rPr>
                 <w:lang w:val="en-GB"/>
               </w:rPr>
-              <w:t>{</w:t>
-            </w:r>
-            <w:proofErr w:type="spellStart"/>
-            <w:r>
-              <w:rPr>
-                <w:lang w:val="en-GB"/>
-              </w:rPr>
-              <w:t>pincode</w:t>
-            </w:r>
-            <w:proofErr w:type="spellEnd"/>
-            <w:r>
-              <w:rPr>
-                <w:lang w:val="en-GB"/>
-              </w:rPr>
-              <w:t>}}</w:t>
+              <w:t>{pincode}}</w:t>
             </w:r>
           </w:p>
           <w:p>
@@ -674,7 +533,6 @@
               </w:rPr>
               <w:t xml:space="preserve">GST </w:t>
             </w:r>
-            <w:proofErr w:type="gramStart"/>
             <w:r>
               <w:rPr>
                 <w:lang w:val="en-GB"/>
@@ -685,28 +543,7 @@
               <w:rPr>
                 <w:lang w:val="en-GB"/>
               </w:rPr>
-              <w:t>{</w:t>
-            </w:r>
-            <w:proofErr w:type="gramEnd"/>
-            <w:r>
-              <w:rPr>
-                <w:lang w:val="en-GB"/>
-              </w:rPr>
-              <w:t>{</w:t>
-            </w:r>
-            <w:proofErr w:type="spellStart"/>
-            <w:r>
-              <w:rPr>
-                <w:lang w:val="en-GB"/>
-              </w:rPr>
-              <w:t>gst</w:t>
-            </w:r>
-            <w:proofErr w:type="spellEnd"/>
-            <w:r>
-              <w:rPr>
-                <w:lang w:val="en-GB"/>
-              </w:rPr>
-              <w:t>}}</w:t>
+              <w:t>{{gst}}</w:t>
             </w:r>
           </w:p>
           <w:p>
@@ -861,21 +698,7 @@
               <w:rPr>
                 <w:lang w:val="en-GB"/>
               </w:rPr>
-              <w:t>{</w:t>
-            </w:r>
-            <w:proofErr w:type="spellStart"/>
-            <w:r>
-              <w:rPr>
-                <w:lang w:val="en-GB"/>
-              </w:rPr>
-              <w:t>pincode</w:t>
-            </w:r>
-            <w:proofErr w:type="spellEnd"/>
-            <w:r>
-              <w:rPr>
-                <w:lang w:val="en-GB"/>
-              </w:rPr>
-              <w:t xml:space="preserve">}} </w:t>
+              <w:t xml:space="preserve">{pincode}} </w:t>
             </w:r>
           </w:p>
           <w:p>
@@ -949,7 +772,7 @@
           <w:b/>
           <w:lang w:val="en-GB"/>
         </w:rPr>
-        <w:t>PLEASE MAKE IT AS QUCK AS POSSIBLE</w:t>
+        <w:t>{{si}}</w:t>
       </w:r>
     </w:p>
     <w:p>
@@ -1235,21 +1058,7 @@
               <w:rPr>
                 <w:lang w:val="en-GB"/>
               </w:rPr>
-              <w:t>{{</w:t>
-            </w:r>
-            <w:proofErr w:type="spellStart"/>
-            <w:r>
-              <w:rPr>
-                <w:lang w:val="en-GB"/>
-              </w:rPr>
-              <w:t>pid</w:t>
-            </w:r>
-            <w:proofErr w:type="spellEnd"/>
-            <w:r>
-              <w:rPr>
-                <w:lang w:val="en-GB"/>
-              </w:rPr>
-              <w:t>}}</w:t>
+              <w:t>{{pid}}</w:t>
             </w:r>
           </w:p>
         </w:tc>
@@ -1583,15 +1392,7 @@
               </w:rPr>
             </w:pPr>
             <w:r>
-              <w:t xml:space="preserve">{%tr for item in </w:t>
-            </w:r>
-            <w:proofErr w:type="spellStart"/>
-            <w:r>
-              <w:t>row_contents</w:t>
-            </w:r>
-            <w:proofErr w:type="spellEnd"/>
-            <w:r>
-              <w:t xml:space="preserve"> %}</w:t>
+              <w:t>{%tr for item in row_contents %}</w:t>
             </w:r>
           </w:p>
         </w:tc>
@@ -1870,17 +1671,7 @@
               </w:rPr>
             </w:pPr>
             <w:r>
-              <w:t>{{</w:t>
-            </w:r>
-            <w:proofErr w:type="spellStart"/>
-            <w:proofErr w:type="gramStart"/>
-            <w:r>
-              <w:t>item.quantity</w:t>
-            </w:r>
-            <w:proofErr w:type="spellEnd"/>
-            <w:proofErr w:type="gramEnd"/>
-            <w:r>
-              <w:t>}}</w:t>
+              <w:t>{{item.quantity}}</w:t>
             </w:r>
           </w:p>
         </w:tc>
@@ -1906,21 +1697,8 @@
                 <w:lang w:val="en-GB"/>
               </w:rPr>
             </w:pPr>
-            <w:proofErr w:type="gramStart"/>
-            <w:r>
-              <w:t xml:space="preserve">{{ </w:t>
-            </w:r>
-            <w:proofErr w:type="spellStart"/>
-            <w:r>
-              <w:t>item</w:t>
-            </w:r>
-            <w:proofErr w:type="gramEnd"/>
-            <w:r>
-              <w:t>.description</w:t>
-            </w:r>
-            <w:proofErr w:type="spellEnd"/>
-            <w:r>
-              <w:t>}}</w:t>
+            <w:r>
+              <w:t>{{ item.description}}</w:t>
             </w:r>
           </w:p>
         </w:tc>
@@ -1947,17 +1725,7 @@
               </w:rPr>
             </w:pPr>
             <w:r>
-              <w:t>{{</w:t>
-            </w:r>
-            <w:proofErr w:type="spellStart"/>
-            <w:proofErr w:type="gramStart"/>
-            <w:r>
-              <w:t>item.rate</w:t>
-            </w:r>
-            <w:proofErr w:type="spellEnd"/>
-            <w:proofErr w:type="gramEnd"/>
-            <w:r>
-              <w:t>}}</w:t>
+              <w:t>{{item.rate}}</w:t>
             </w:r>
           </w:p>
         </w:tc>
@@ -1985,17 +1753,7 @@
               </w:rPr>
             </w:pPr>
             <w:r>
-              <w:t>{{</w:t>
-            </w:r>
-            <w:proofErr w:type="spellStart"/>
-            <w:proofErr w:type="gramStart"/>
-            <w:r>
-              <w:t>item.amount</w:t>
-            </w:r>
-            <w:proofErr w:type="spellEnd"/>
-            <w:proofErr w:type="gramEnd"/>
-            <w:r>
-              <w:t>}}</w:t>
+              <w:t>{{item.amount}}</w:t>
             </w:r>
           </w:p>
         </w:tc>
@@ -2549,15 +2307,7 @@
               <w:pStyle w:val="Standard"/>
             </w:pPr>
             <w:r>
-              <w:t xml:space="preserve">{%tr </w:t>
-            </w:r>
-            <w:proofErr w:type="spellStart"/>
-            <w:r>
-              <w:t>endfor</w:t>
-            </w:r>
-            <w:proofErr w:type="spellEnd"/>
-            <w:r>
-              <w:t xml:space="preserve"> %}</w:t>
+              <w:t>{%tr endfor %}</w:t>
             </w:r>
           </w:p>
           <w:p>
@@ -2927,7 +2677,7 @@
               <w:rPr>
                 <w:lang w:val="en-GB"/>
               </w:rPr>
-              <w:t>5000</w:t>
+              <w:t>{{cost}}</w:t>
             </w:r>
           </w:p>
         </w:tc>
